--- a/тз.docx
+++ b/тз.docx
@@ -1,12 +1,13 @@
 
 <file path=word/document.xml><?xml version="1.0" encoding="utf-8"?>
-<w:document xmlns:wpc="http://schemas.microsoft.com/office/word/2010/wordprocessingCanvas" xmlns:cx="http://schemas.microsoft.com/office/drawing/2014/chartex" xmlns:cx1="http://schemas.microsoft.com/office/drawing/2015/9/8/chartex" xmlns:cx2="http://schemas.microsoft.com/office/drawing/2015/10/21/chartex" xmlns:cx3="http://schemas.microsoft.com/office/drawing/2016/5/9/chartex" xmlns:cx4="http://schemas.microsoft.com/office/drawing/2016/5/10/chartex" xmlns:cx5="http://schemas.microsoft.com/office/drawing/2016/5/11/chartex" xmlns:cx6="http://schemas.microsoft.com/office/drawing/2016/5/12/chartex" xmlns:cx7="http://schemas.microsoft.com/office/drawing/2016/5/13/chartex" xmlns:cx8="http://schemas.microsoft.com/office/drawing/2016/5/14/chartex" xmlns:mc="http://schemas.openxmlformats.org/markup-compatibility/2006" xmlns:aink="http://schemas.microsoft.com/office/drawing/2016/ink" xmlns:am3d="http://schemas.microsoft.com/office/drawing/2017/model3d" xmlns:o="urn:schemas-microsoft-com:office:office" xmlns:oel="http://schemas.microsoft.com/office/2019/extlst" xmlns:r="http://schemas.openxmlformats.org/officeDocument/2006/relationships" xmlns:m="http://schemas.openxmlformats.org/officeDocument/2006/math" xmlns:v="urn:schemas-microsoft-com:vml" xmlns:wp14="http://schemas.microsoft.com/office/word/2010/wordprocessingDrawing" xmlns:wp="http://schemas.openxmlformats.org/drawingml/2006/wordprocessingDrawing" xmlns:w10="urn:schemas-microsoft-com:office:word" xmlns:w="http://schemas.openxmlformats.org/wordprocessingml/2006/main" xmlns:w14="http://schemas.microsoft.com/office/word/2010/wordml" xmlns:w15="http://schemas.microsoft.com/office/word/2012/wordml" xmlns:w16cex="http://schemas.microsoft.com/office/word/2018/wordml/cex" xmlns:w16cid="http://schemas.microsoft.com/office/word/2016/wordml/cid" xmlns:w16="http://schemas.microsoft.com/office/word/2018/wordml" xmlns:w16sdtdh="http://schemas.microsoft.com/office/word/2020/wordml/sdtdatahash" xmlns:w16se="http://schemas.microsoft.com/office/word/2015/wordml/symex" xmlns:wpg="http://schemas.microsoft.com/office/word/2010/wordprocessingGroup" xmlns:wpi="http://schemas.microsoft.com/office/word/2010/wordprocessingInk" xmlns:wne="http://schemas.microsoft.com/office/word/2006/wordml" xmlns:wps="http://schemas.microsoft.com/office/word/2010/wordprocessingShape" mc:Ignorable="w14 w15 w16se w16cid w16 w16cex w16sdtdh wp14">
+<w:document xmlns:o="urn:schemas-microsoft-com:office:office" xmlns:r="http://schemas.openxmlformats.org/officeDocument/2006/relationships" xmlns:v="urn:schemas-microsoft-com:vml" xmlns:w="http://schemas.openxmlformats.org/wordprocessingml/2006/main" xmlns:w10="urn:schemas-microsoft-com:office:word" xmlns:wp="http://schemas.openxmlformats.org/drawingml/2006/wordprocessingDrawing" xmlns:wps="http://schemas.microsoft.com/office/word/2010/wordprocessingShape" xmlns:wpg="http://schemas.microsoft.com/office/word/2010/wordprocessingGroup" xmlns:mc="http://schemas.openxmlformats.org/markup-compatibility/2006" xmlns:wp14="http://schemas.microsoft.com/office/word/2010/wordprocessingDrawing" xmlns:w14="http://schemas.microsoft.com/office/word/2010/wordml" xmlns:w15="http://schemas.microsoft.com/office/word/2012/wordml" mc:Ignorable="w14 wp14 w15">
   <w:body>
     <w:p>
       <w:pPr>
-        <w:spacing w:after="0"/>
-        <w:rPr>
-          <w:rFonts w:ascii="Times New Roman" w:eastAsia="Times New Roman" w:hAnsi="Times New Roman" w:cs="Times New Roman"/>
+        <w:pStyle w:val="Normal"/>
+        <w:spacing w:before="0" w:after="0"/>
+        <w:rPr>
+          <w:rFonts w:ascii="Times New Roman" w:hAnsi="Times New Roman" w:eastAsia="Times New Roman" w:cs="Times New Roman"/>
           <w:b/>
           <w:sz w:val="28"/>
           <w:szCs w:val="28"/>
@@ -14,7 +15,7 @@
       </w:pPr>
       <w:r>
         <w:rPr>
-          <w:rFonts w:ascii="Times New Roman" w:eastAsia="Times New Roman" w:hAnsi="Times New Roman" w:cs="Times New Roman"/>
+          <w:rFonts w:eastAsia="Times New Roman" w:cs="Times New Roman" w:ascii="Times New Roman" w:hAnsi="Times New Roman"/>
           <w:b/>
           <w:sz w:val="28"/>
           <w:szCs w:val="28"/>
@@ -23,7 +24,7 @@
       </w:r>
       <w:r>
         <w:rPr>
-          <w:rFonts w:ascii="Times New Roman" w:eastAsia="Times New Roman" w:hAnsi="Times New Roman" w:cs="Times New Roman"/>
+          <w:rFonts w:eastAsia="Times New Roman" w:cs="Times New Roman" w:ascii="Times New Roman" w:hAnsi="Times New Roman"/>
           <w:b/>
           <w:sz w:val="28"/>
           <w:szCs w:val="28"/>
@@ -33,7 +34,7 @@
       </w:r>
       <w:r>
         <w:rPr>
-          <w:rFonts w:ascii="Times New Roman" w:eastAsia="Times New Roman" w:hAnsi="Times New Roman" w:cs="Times New Roman"/>
+          <w:rFonts w:eastAsia="Times New Roman" w:cs="Times New Roman" w:ascii="Times New Roman" w:hAnsi="Times New Roman"/>
           <w:b/>
           <w:sz w:val="28"/>
           <w:szCs w:val="28"/>
@@ -42,7 +43,7 @@
       </w:r>
       <w:r>
         <w:rPr>
-          <w:rFonts w:ascii="Times New Roman" w:eastAsia="Times New Roman" w:hAnsi="Times New Roman" w:cs="Times New Roman"/>
+          <w:rFonts w:eastAsia="Times New Roman" w:cs="Times New Roman" w:ascii="Times New Roman" w:hAnsi="Times New Roman"/>
           <w:b/>
           <w:sz w:val="28"/>
           <w:szCs w:val="28"/>
@@ -52,7 +53,7 @@
       </w:r>
       <w:r>
         <w:rPr>
-          <w:rFonts w:ascii="Times New Roman" w:eastAsia="Times New Roman" w:hAnsi="Times New Roman" w:cs="Times New Roman"/>
+          <w:rFonts w:eastAsia="Times New Roman" w:cs="Times New Roman" w:ascii="Times New Roman" w:hAnsi="Times New Roman"/>
           <w:b/>
           <w:sz w:val="28"/>
           <w:szCs w:val="28"/>
@@ -62,93 +63,147 @@
     </w:p>
     <w:p>
       <w:pPr>
-        <w:spacing w:after="0"/>
-        <w:rPr>
-          <w:rFonts w:ascii="Times New Roman" w:eastAsia="Times New Roman" w:hAnsi="Times New Roman" w:cs="Times New Roman"/>
+        <w:pStyle w:val="Normal"/>
+        <w:spacing w:before="0" w:after="0"/>
+        <w:rPr>
+          <w:rFonts w:ascii="Times New Roman" w:hAnsi="Times New Roman" w:eastAsia="Times New Roman" w:cs="Times New Roman"/>
           <w:b/>
           <w:sz w:val="28"/>
           <w:szCs w:val="28"/>
         </w:rPr>
       </w:pPr>
-    </w:p>
-    <w:p>
-      <w:pPr>
-        <w:spacing w:after="0"/>
-        <w:ind w:firstLine="708"/>
-        <w:rPr>
-          <w:rFonts w:ascii="Times New Roman" w:eastAsia="Times New Roman" w:hAnsi="Times New Roman" w:cs="Times New Roman"/>
-          <w:sz w:val="28"/>
-          <w:szCs w:val="28"/>
-        </w:rPr>
-      </w:pPr>
       <w:r>
         <w:rPr>
-          <w:rFonts w:ascii="Times New Roman" w:eastAsia="Times New Roman" w:hAnsi="Times New Roman" w:cs="Times New Roman"/>
-          <w:sz w:val="28"/>
-          <w:szCs w:val="28"/>
-        </w:rPr>
-        <w:t>Суть игры такова: игрок в дополненной реальности должен взбираться на башню, прыгая по кубам. На пути встречаются различные препятствия, которые могут остановить его или даже убить. Цель игры — достичь вершины башни. Шипы могут убить игрока и завершить игру. Стены выше двух единиц мешают продвижению в определённом направлении. Лифты по</w:t>
-      </w:r>
-      <w:r>
-        <w:rPr>
-          <w:rFonts w:ascii="Times New Roman" w:eastAsia="Times New Roman" w:hAnsi="Times New Roman" w:cs="Times New Roman"/>
-          <w:sz w:val="28"/>
-          <w:szCs w:val="28"/>
-        </w:rPr>
-        <w:t>зволяют быстро</w:t>
-      </w:r>
-      <w:r>
-        <w:rPr>
-          <w:rFonts w:ascii="Times New Roman" w:eastAsia="Times New Roman" w:hAnsi="Times New Roman" w:cs="Times New Roman"/>
-          <w:sz w:val="28"/>
-          <w:szCs w:val="28"/>
-        </w:rPr>
-        <w:t xml:space="preserve"> передвигаться по заданному маршруту. В процессе прохождения игрок зарабатывает деньги.</w:t>
+          <w:rFonts w:eastAsia="Times New Roman" w:cs="Times New Roman" w:ascii="Times New Roman" w:hAnsi="Times New Roman"/>
+          <w:b/>
+          <w:sz w:val="28"/>
+          <w:szCs w:val="28"/>
+        </w:rPr>
       </w:r>
     </w:p>
     <w:p>
       <w:pPr>
-        <w:spacing w:after="0"/>
-        <w:rPr>
-          <w:rFonts w:ascii="Times New Roman" w:eastAsia="Times New Roman" w:hAnsi="Times New Roman" w:cs="Times New Roman"/>
+        <w:pStyle w:val="Normal"/>
+        <w:spacing w:before="0" w:after="0"/>
+        <w:ind w:firstLine="708"/>
+        <w:rPr>
+          <w:rFonts w:ascii="Times New Roman" w:hAnsi="Times New Roman" w:eastAsia="Times New Roman" w:cs="Times New Roman"/>
           <w:sz w:val="28"/>
           <w:szCs w:val="28"/>
         </w:rPr>
       </w:pPr>
       <w:r>
         <w:rPr>
-          <w:rFonts w:ascii="Times New Roman" w:eastAsia="Times New Roman" w:hAnsi="Times New Roman" w:cs="Times New Roman"/>
-          <w:noProof/>
+          <w:rFonts w:eastAsia="Times New Roman" w:cs="Times New Roman" w:ascii="Times New Roman" w:hAnsi="Times New Roman"/>
+          <w:sz w:val="28"/>
+          <w:szCs w:val="28"/>
+        </w:rPr>
+        <w:t xml:space="preserve">Суть игры такова: игрок в дополненной реальности должен взбираться на башню, прыгая по кубам. На пути встречаются различные препятствия, которые могут остановить его или даже убить. Шипы могут убить игрока и завершить игру. Стены выше двух единиц мешают продвижению в определённом направлении. Лифты позволяют быстро передвигаться по заданному маршруту. Цель игры — достичь вершины башни, </w:t>
+      </w:r>
+      <w:r>
+        <w:rPr>
+          <w:rFonts w:eastAsia="Times New Roman" w:cs="Times New Roman" w:ascii="Times New Roman" w:hAnsi="Times New Roman"/>
+          <w:sz w:val="28"/>
+          <w:szCs w:val="28"/>
+        </w:rPr>
+        <w:t>в</w:t>
+      </w:r>
+      <w:r>
+        <w:rPr>
+          <w:rFonts w:eastAsia="Times New Roman" w:cs="Times New Roman" w:ascii="Times New Roman" w:hAnsi="Times New Roman"/>
+          <w:sz w:val="28"/>
+          <w:szCs w:val="28"/>
+        </w:rPr>
+        <w:t xml:space="preserve"> процессе прохождения игрок </w:t>
+      </w:r>
+      <w:r>
+        <w:rPr>
+          <w:rFonts w:eastAsia="Times New Roman" w:cs="Times New Roman" w:ascii="Times New Roman" w:hAnsi="Times New Roman"/>
+          <w:sz w:val="28"/>
+          <w:szCs w:val="28"/>
+        </w:rPr>
+        <w:t>должен</w:t>
+      </w:r>
+      <w:r>
+        <w:rPr>
+          <w:rFonts w:eastAsia="Times New Roman" w:cs="Times New Roman" w:ascii="Times New Roman" w:hAnsi="Times New Roman"/>
+          <w:sz w:val="28"/>
+          <w:szCs w:val="28"/>
+        </w:rPr>
+        <w:t xml:space="preserve"> зарабатыва</w:t>
+      </w:r>
+      <w:r>
+        <w:rPr>
+          <w:rFonts w:eastAsia="Times New Roman" w:cs="Times New Roman" w:ascii="Times New Roman" w:hAnsi="Times New Roman"/>
+          <w:sz w:val="28"/>
+          <w:szCs w:val="28"/>
+        </w:rPr>
+        <w:t xml:space="preserve">ть </w:t>
+      </w:r>
+      <w:r>
+        <w:rPr>
+          <w:rFonts w:eastAsia="Times New Roman" w:cs="Times New Roman" w:ascii="Times New Roman" w:hAnsi="Times New Roman"/>
+          <w:sz w:val="28"/>
+          <w:szCs w:val="28"/>
+        </w:rPr>
+        <w:t>деньги.</w:t>
+      </w:r>
+    </w:p>
+    <w:p>
+      <w:pPr>
+        <w:pStyle w:val="Normal"/>
+        <w:spacing w:before="0" w:after="0"/>
+        <w:rPr>
+          <w:rFonts w:ascii="Times New Roman" w:hAnsi="Times New Roman" w:eastAsia="Times New Roman" w:cs="Times New Roman"/>
+          <w:sz w:val="28"/>
+          <w:szCs w:val="28"/>
+        </w:rPr>
+      </w:pPr>
+      <w:r>
+        <w:rPr>
+          <w:rFonts w:eastAsia="Times New Roman" w:cs="Times New Roman" w:ascii="Times New Roman" w:hAnsi="Times New Roman"/>
           <w:sz w:val="28"/>
           <w:szCs w:val="28"/>
         </w:rPr>
         <mc:AlternateContent>
-          <mc:Choice Requires="wpi">
+          <mc:Choice Requires="wps">
             <w:drawing>
-              <wp:anchor distT="0" distB="0" distL="114300" distR="114300" simplePos="0" relativeHeight="251713536" behindDoc="0" locked="0" layoutInCell="1" allowOverlap="1" wp14:anchorId="22B7B66C" wp14:editId="75E35897">
+              <wp:anchor behindDoc="0" distT="0" distB="0" distL="114300" distR="114300" simplePos="0" locked="0" layoutInCell="1" allowOverlap="1" relativeHeight="7">
                 <wp:simplePos x="0" y="0"/>
                 <wp:positionH relativeFrom="column">
-                  <wp:posOffset>-4420361</wp:posOffset>
+                  <wp:posOffset>-1644650</wp:posOffset>
                 </wp:positionH>
                 <wp:positionV relativeFrom="paragraph">
-                  <wp:posOffset>398331</wp:posOffset>
+                  <wp:posOffset>142875</wp:posOffset>
                 </wp:positionV>
-                <wp:extent cx="416520" cy="74520"/>
-                <wp:effectExtent l="38100" t="38100" r="41275" b="40005"/>
+                <wp:extent cx="480060" cy="396240"/>
+                <wp:effectExtent l="0" t="0" r="0" b="0"/>
                 <wp:wrapNone/>
-                <wp:docPr id="1773708017" name="Ink 128"/>
-                <wp:cNvGraphicFramePr/>
+                <wp:docPr id="1" name="Ink 123"/>
                 <a:graphic xmlns:a="http://schemas.openxmlformats.org/drawingml/2006/main">
-                  <a:graphicData uri="http://schemas.microsoft.com/office/word/2010/wordprocessingInk">
-                    <w14:contentPart bwMode="auto" r:id="rId11">
-                      <w14:nvContentPartPr>
-                        <w14:cNvContentPartPr/>
-                      </w14:nvContentPartPr>
-                      <w14:xfrm>
-                        <a:off x="0" y="0"/>
-                        <a:ext cx="416520" cy="74520"/>
-                      </w14:xfrm>
-                    </w14:contentPart>
+                  <a:graphicData uri="http://schemas.openxmlformats.org/drawingml/2006/picture">
+                    <pic:pic xmlns:pic="http://schemas.openxmlformats.org/drawingml/2006/picture">
+                      <pic:nvPicPr>
+                        <pic:cNvPr id="2" name="Ink 123" descr=""/>
+                        <pic:cNvPicPr/>
+                      </pic:nvPicPr>
+                      <pic:blipFill>
+                        <a:blip r:embed="rId2"/>
+                        <a:stretch/>
+                      </pic:blipFill>
+                      <pic:spPr>
+                        <a:xfrm>
+                          <a:off x="0" y="0"/>
+                          <a:ext cx="480240" cy="396360"/>
+                        </a:xfrm>
+                        <a:prstGeom prst="rect">
+                          <a:avLst/>
+                        </a:prstGeom>
+                        <a:ln w="0">
+                          <a:noFill/>
+                        </a:ln>
+                      </pic:spPr>
+                    </pic:pic>
                   </a:graphicData>
                 </a:graphic>
               </wp:anchor>
@@ -156,7 +211,7 @@
           </mc:Choice>
           <mc:Fallback>
             <w:pict>
-              <v:shapetype w14:anchorId="6C0F247D" id="_x0000_t75" coordsize="21600,21600" o:spt="75" o:preferrelative="t" path="m@4@5l@4@11@9@11@9@5xe" filled="f" stroked="f">
+              <v:shapetype id="_x0000_t75" coordsize="21600,21600" o:spt="75" o:preferrelative="t" path="m@4@5l@4@11@9@11@9@5xe" filled="f" stroked="f">
                 <v:stroke joinstyle="miter"/>
                 <v:formulas>
                   <v:f eqn="if lineDrawn pixelLineWidth 0"/>
@@ -175,47 +230,53 @@
                 <v:path o:extrusionok="f" gradientshapeok="t" o:connecttype="rect"/>
                 <o:lock v:ext="edit" aspectratio="t"/>
               </v:shapetype>
-              <v:shape id="Ink 128" o:spid="_x0000_s1026" type="#_x0000_t75" style="position:absolute;margin-left:-349.25pt;margin-top:30.15pt;width:35.25pt;height:8.3pt;z-index:251713536;visibility:visible;mso-wrap-style:square;mso-wrap-distance-left:9pt;mso-wrap-distance-top:0;mso-wrap-distance-right:9pt;mso-wrap-distance-bottom:0;mso-position-horizontal:absolute;mso-position-horizontal-relative:text;mso-position-vertical:absolute;mso-position-vertical-relative:text" o:gfxdata="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">
-                <v:imagedata r:id="rId12" o:title=""/>
+              <v:shape id="shape_0" ID="Ink 123" stroked="f" o:allowincell="f" style="position:absolute;margin-left:-129.5pt;margin-top:11.25pt;width:37.75pt;height:31.15pt;mso-wrap-style:none;v-text-anchor:middle" type="_x0000_t75">
+                <v:imagedata r:id="rId3" o:detectmouseclick="t"/>
+                <v:stroke color="#3465a4" joinstyle="round" endcap="flat"/>
+                <w10:wrap type="none"/>
               </v:shape>
             </w:pict>
           </mc:Fallback>
         </mc:AlternateContent>
-      </w:r>
-      <w:r>
-        <w:rPr>
-          <w:rFonts w:ascii="Times New Roman" w:eastAsia="Times New Roman" w:hAnsi="Times New Roman" w:cs="Times New Roman"/>
-          <w:noProof/>
-          <w:sz w:val="28"/>
-          <w:szCs w:val="28"/>
-        </w:rPr>
         <mc:AlternateContent>
-          <mc:Choice Requires="wpi">
+          <mc:Choice Requires="wps">
             <w:drawing>
-              <wp:anchor distT="0" distB="0" distL="114300" distR="114300" simplePos="0" relativeHeight="251712512" behindDoc="0" locked="0" layoutInCell="1" allowOverlap="1" wp14:anchorId="4191588D" wp14:editId="709FB809">
+              <wp:anchor behindDoc="0" distT="0" distB="0" distL="114300" distR="114300" simplePos="0" locked="0" layoutInCell="1" allowOverlap="1" relativeHeight="10">
                 <wp:simplePos x="0" y="0"/>
                 <wp:positionH relativeFrom="column">
-                  <wp:posOffset>-4582721</wp:posOffset>
+                  <wp:posOffset>-1609725</wp:posOffset>
                 </wp:positionH>
                 <wp:positionV relativeFrom="paragraph">
-                  <wp:posOffset>167931</wp:posOffset>
+                  <wp:posOffset>152400</wp:posOffset>
                 </wp:positionV>
-                <wp:extent cx="414360" cy="282240"/>
-                <wp:effectExtent l="25400" t="38100" r="55880" b="35560"/>
+                <wp:extent cx="445135" cy="313055"/>
+                <wp:effectExtent l="0" t="0" r="0" b="0"/>
                 <wp:wrapNone/>
-                <wp:docPr id="784076448" name="Ink 127"/>
-                <wp:cNvGraphicFramePr/>
+                <wp:docPr id="3" name="Ink 127"/>
                 <a:graphic xmlns:a="http://schemas.openxmlformats.org/drawingml/2006/main">
-                  <a:graphicData uri="http://schemas.microsoft.com/office/word/2010/wordprocessingInk">
-                    <w14:contentPart bwMode="auto" r:id="rId13">
-                      <w14:nvContentPartPr>
-                        <w14:cNvContentPartPr/>
-                      </w14:nvContentPartPr>
-                      <w14:xfrm>
-                        <a:off x="0" y="0"/>
-                        <a:ext cx="414360" cy="282240"/>
-                      </w14:xfrm>
-                    </w14:contentPart>
+                  <a:graphicData uri="http://schemas.openxmlformats.org/drawingml/2006/picture">
+                    <pic:pic xmlns:pic="http://schemas.openxmlformats.org/drawingml/2006/picture">
+                      <pic:nvPicPr>
+                        <pic:cNvPr id="4" name="Ink 127" descr=""/>
+                        <pic:cNvPicPr/>
+                      </pic:nvPicPr>
+                      <pic:blipFill>
+                        <a:blip r:embed="rId4"/>
+                        <a:stretch/>
+                      </pic:blipFill>
+                      <pic:spPr>
+                        <a:xfrm>
+                          <a:off x="0" y="0"/>
+                          <a:ext cx="444960" cy="313200"/>
+                        </a:xfrm>
+                        <a:prstGeom prst="rect">
+                          <a:avLst/>
+                        </a:prstGeom>
+                        <a:ln w="0">
+                          <a:noFill/>
+                        </a:ln>
+                      </pic:spPr>
+                    </pic:pic>
                   </a:graphicData>
                 </a:graphic>
               </wp:anchor>
@@ -223,47 +284,53 @@
           </mc:Choice>
           <mc:Fallback>
             <w:pict>
-              <v:shape w14:anchorId="0AC32604" id="Ink 127" o:spid="_x0000_s1026" type="#_x0000_t75" style="position:absolute;margin-left:-362.05pt;margin-top:12pt;width:35.05pt;height:24.65pt;z-index:251712512;visibility:visible;mso-wrap-style:square;mso-wrap-distance-left:9pt;mso-wrap-distance-top:0;mso-wrap-distance-right:9pt;mso-wrap-distance-bottom:0;mso-position-horizontal:absolute;mso-position-horizontal-relative:text;mso-position-vertical:absolute;mso-position-vertical-relative:text" o:gfxdata="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">
-                <v:imagedata r:id="rId14" o:title=""/>
+              <v:shape id="shape_0" ID="Ink 127" stroked="f" o:allowincell="f" style="position:absolute;margin-left:-126.75pt;margin-top:12pt;width:35pt;height:24.6pt;mso-wrap-style:none;v-text-anchor:middle" type="_x0000_t75">
+                <v:imagedata r:id="rId5" o:detectmouseclick="t"/>
+                <v:stroke color="#3465a4" joinstyle="round" endcap="flat"/>
+                <w10:wrap type="none"/>
               </v:shape>
             </w:pict>
           </mc:Fallback>
         </mc:AlternateContent>
-      </w:r>
-      <w:r>
-        <w:rPr>
-          <w:rFonts w:ascii="Times New Roman" w:eastAsia="Times New Roman" w:hAnsi="Times New Roman" w:cs="Times New Roman"/>
-          <w:noProof/>
-          <w:sz w:val="28"/>
-          <w:szCs w:val="28"/>
-        </w:rPr>
         <mc:AlternateContent>
-          <mc:Choice Requires="wpi">
+          <mc:Choice Requires="wps">
             <w:drawing>
-              <wp:anchor distT="0" distB="0" distL="114300" distR="114300" simplePos="0" relativeHeight="251709440" behindDoc="0" locked="0" layoutInCell="1" allowOverlap="1" wp14:anchorId="729B7816" wp14:editId="71314B06">
+              <wp:anchor behindDoc="0" distT="0" distB="0" distL="114300" distR="114300" simplePos="0" locked="0" layoutInCell="1" allowOverlap="1" relativeHeight="11">
                 <wp:simplePos x="0" y="0"/>
                 <wp:positionH relativeFrom="column">
-                  <wp:posOffset>-4083761</wp:posOffset>
+                  <wp:posOffset>-1612265</wp:posOffset>
                 </wp:positionH>
                 <wp:positionV relativeFrom="paragraph">
-                  <wp:posOffset>158211</wp:posOffset>
+                  <wp:posOffset>382905</wp:posOffset>
                 </wp:positionV>
-                <wp:extent cx="449280" cy="365400"/>
-                <wp:effectExtent l="38100" t="38100" r="0" b="41275"/>
+                <wp:extent cx="447675" cy="105410"/>
+                <wp:effectExtent l="0" t="0" r="0" b="0"/>
                 <wp:wrapNone/>
-                <wp:docPr id="242891988" name="Ink 123"/>
-                <wp:cNvGraphicFramePr/>
+                <wp:docPr id="5" name="Ink 128"/>
                 <a:graphic xmlns:a="http://schemas.openxmlformats.org/drawingml/2006/main">
-                  <a:graphicData uri="http://schemas.microsoft.com/office/word/2010/wordprocessingInk">
-                    <w14:contentPart bwMode="auto" r:id="rId15">
-                      <w14:nvContentPartPr>
-                        <w14:cNvContentPartPr/>
-                      </w14:nvContentPartPr>
-                      <w14:xfrm>
-                        <a:off x="0" y="0"/>
-                        <a:ext cx="449280" cy="365400"/>
-                      </w14:xfrm>
-                    </w14:contentPart>
+                  <a:graphicData uri="http://schemas.openxmlformats.org/drawingml/2006/picture">
+                    <pic:pic xmlns:pic="http://schemas.openxmlformats.org/drawingml/2006/picture">
+                      <pic:nvPicPr>
+                        <pic:cNvPr id="6" name="Ink 128" descr=""/>
+                        <pic:cNvPicPr/>
+                      </pic:nvPicPr>
+                      <pic:blipFill>
+                        <a:blip r:embed="rId6"/>
+                        <a:stretch/>
+                      </pic:blipFill>
+                      <pic:spPr>
+                        <a:xfrm>
+                          <a:off x="0" y="0"/>
+                          <a:ext cx="447840" cy="105480"/>
+                        </a:xfrm>
+                        <a:prstGeom prst="rect">
+                          <a:avLst/>
+                        </a:prstGeom>
+                        <a:ln w="0">
+                          <a:noFill/>
+                        </a:ln>
+                      </pic:spPr>
+                    </pic:pic>
                   </a:graphicData>
                 </a:graphic>
               </wp:anchor>
@@ -271,8 +338,10 @@
           </mc:Choice>
           <mc:Fallback>
             <w:pict>
-              <v:shape w14:anchorId="50E77A46" id="Ink 123" o:spid="_x0000_s1026" type="#_x0000_t75" style="position:absolute;margin-left:-322.75pt;margin-top:11.25pt;width:37.8pt;height:31.2pt;z-index:251709440;visibility:visible;mso-wrap-style:square;mso-wrap-distance-left:9pt;mso-wrap-distance-top:0;mso-wrap-distance-right:9pt;mso-wrap-distance-bottom:0;mso-position-horizontal:absolute;mso-position-horizontal-relative:text;mso-position-vertical:absolute;mso-position-vertical-relative:text" o:gfxdata="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">
-                <v:imagedata r:id="rId16" o:title=""/>
+              <v:shape id="shape_0" ID="Ink 128" stroked="f" o:allowincell="f" style="position:absolute;margin-left:-126.95pt;margin-top:30.15pt;width:35.2pt;height:8.25pt;mso-wrap-style:none;v-text-anchor:middle" type="_x0000_t75">
+                <v:imagedata r:id="rId7" o:detectmouseclick="t"/>
+                <v:stroke color="#3465a4" joinstyle="round" endcap="flat"/>
+                <w10:wrap type="none"/>
               </v:shape>
             </w:pict>
           </mc:Fallback>
@@ -281,47 +350,54 @@
     </w:p>
     <w:p>
       <w:pPr>
-        <w:spacing w:after="0"/>
-        <w:rPr>
-          <w:rFonts w:ascii="Times New Roman" w:eastAsia="Times New Roman" w:hAnsi="Times New Roman" w:cs="Times New Roman"/>
+        <w:pStyle w:val="Normal"/>
+        <w:spacing w:before="0" w:after="0"/>
+        <w:rPr>
+          <w:rFonts w:ascii="Times New Roman" w:hAnsi="Times New Roman" w:eastAsia="Times New Roman" w:cs="Times New Roman"/>
           <w:sz w:val="28"/>
           <w:szCs w:val="28"/>
         </w:rPr>
       </w:pPr>
       <w:r>
-        <w:rPr>
-          <w:rFonts w:ascii="Times New Roman" w:eastAsia="Times New Roman" w:hAnsi="Times New Roman" w:cs="Times New Roman"/>
-          <w:noProof/>
-          <w:sz w:val="28"/>
-          <w:szCs w:val="28"/>
-        </w:rPr>
         <mc:AlternateContent>
-          <mc:Choice Requires="wpi">
+          <mc:Choice Requires="wps">
             <w:drawing>
-              <wp:anchor distT="0" distB="0" distL="114300" distR="114300" simplePos="0" relativeHeight="251710464" behindDoc="0" locked="0" layoutInCell="1" allowOverlap="1" wp14:anchorId="74487C26" wp14:editId="25B08221">
+              <wp:anchor behindDoc="0" distT="0" distB="0" distL="114300" distR="114300" simplePos="0" locked="0" layoutInCell="1" allowOverlap="1" relativeHeight="5">
                 <wp:simplePos x="0" y="0"/>
                 <wp:positionH relativeFrom="column">
-                  <wp:posOffset>-3613961</wp:posOffset>
+                  <wp:posOffset>-1231900</wp:posOffset>
                 </wp:positionH>
                 <wp:positionV relativeFrom="paragraph">
-                  <wp:posOffset>-86169</wp:posOffset>
+                  <wp:posOffset>154940</wp:posOffset>
                 </wp:positionV>
-                <wp:extent cx="1789560" cy="760680"/>
-                <wp:effectExtent l="38100" t="38100" r="52070" b="40005"/>
+                <wp:extent cx="67310" cy="534035"/>
+                <wp:effectExtent l="0" t="0" r="0" b="0"/>
                 <wp:wrapNone/>
-                <wp:docPr id="1059598553" name="Ink 124"/>
-                <wp:cNvGraphicFramePr/>
+                <wp:docPr id="7" name="Ink 121"/>
                 <a:graphic xmlns:a="http://schemas.openxmlformats.org/drawingml/2006/main">
-                  <a:graphicData uri="http://schemas.microsoft.com/office/word/2010/wordprocessingInk">
-                    <w14:contentPart bwMode="auto" r:id="rId17">
-                      <w14:nvContentPartPr>
-                        <w14:cNvContentPartPr/>
-                      </w14:nvContentPartPr>
-                      <w14:xfrm>
-                        <a:off x="0" y="0"/>
-                        <a:ext cx="1789560" cy="760680"/>
-                      </w14:xfrm>
-                    </w14:contentPart>
+                  <a:graphicData uri="http://schemas.openxmlformats.org/drawingml/2006/picture">
+                    <pic:pic xmlns:pic="http://schemas.openxmlformats.org/drawingml/2006/picture">
+                      <pic:nvPicPr>
+                        <pic:cNvPr id="8" name="Ink 121" descr=""/>
+                        <pic:cNvPicPr/>
+                      </pic:nvPicPr>
+                      <pic:blipFill>
+                        <a:blip r:embed="rId8"/>
+                        <a:stretch/>
+                      </pic:blipFill>
+                      <pic:spPr>
+                        <a:xfrm>
+                          <a:off x="0" y="0"/>
+                          <a:ext cx="67320" cy="533880"/>
+                        </a:xfrm>
+                        <a:prstGeom prst="rect">
+                          <a:avLst/>
+                        </a:prstGeom>
+                        <a:ln w="0">
+                          <a:noFill/>
+                        </a:ln>
+                      </pic:spPr>
+                    </pic:pic>
                   </a:graphicData>
                 </a:graphic>
               </wp:anchor>
@@ -329,47 +405,53 @@
           </mc:Choice>
           <mc:Fallback>
             <w:pict>
-              <v:shape w14:anchorId="43BFB176" id="Ink 124" o:spid="_x0000_s1026" type="#_x0000_t75" style="position:absolute;margin-left:-285.75pt;margin-top:-8pt;width:143.3pt;height:62.35pt;z-index:251710464;visibility:visible;mso-wrap-style:square;mso-wrap-distance-left:9pt;mso-wrap-distance-top:0;mso-wrap-distance-right:9pt;mso-wrap-distance-bottom:0;mso-position-horizontal:absolute;mso-position-horizontal-relative:text;mso-position-vertical:absolute;mso-position-vertical-relative:text" o:gfxdata="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">
-                <v:imagedata r:id="rId18" o:title=""/>
+              <v:shape id="shape_0" ID="Ink 121" stroked="f" o:allowincell="f" style="position:absolute;margin-left:-97pt;margin-top:12.2pt;width:5.25pt;height:42pt;mso-wrap-style:none;v-text-anchor:middle" type="_x0000_t75">
+                <v:imagedata r:id="rId9" o:detectmouseclick="t"/>
+                <v:stroke color="#3465a4" joinstyle="round" endcap="flat"/>
+                <w10:wrap type="none"/>
               </v:shape>
             </w:pict>
           </mc:Fallback>
         </mc:AlternateContent>
-      </w:r>
-      <w:r>
-        <w:rPr>
-          <w:rFonts w:ascii="Times New Roman" w:eastAsia="Times New Roman" w:hAnsi="Times New Roman" w:cs="Times New Roman"/>
-          <w:noProof/>
-          <w:sz w:val="28"/>
-          <w:szCs w:val="28"/>
-        </w:rPr>
         <mc:AlternateContent>
-          <mc:Choice Requires="wpi">
+          <mc:Choice Requires="wps">
             <w:drawing>
-              <wp:anchor distT="0" distB="0" distL="114300" distR="114300" simplePos="0" relativeHeight="251707392" behindDoc="0" locked="0" layoutInCell="1" allowOverlap="1" wp14:anchorId="15038207" wp14:editId="6530BC0E">
+              <wp:anchor behindDoc="0" distT="0" distB="0" distL="114300" distR="114300" simplePos="0" locked="0" layoutInCell="1" allowOverlap="1" relativeHeight="8">
                 <wp:simplePos x="0" y="0"/>
                 <wp:positionH relativeFrom="column">
-                  <wp:posOffset>-2286641</wp:posOffset>
+                  <wp:posOffset>-2984500</wp:posOffset>
                 </wp:positionH>
                 <wp:positionV relativeFrom="paragraph">
-                  <wp:posOffset>170151</wp:posOffset>
+                  <wp:posOffset>-101600</wp:posOffset>
                 </wp:positionV>
-                <wp:extent cx="37080" cy="503640"/>
-                <wp:effectExtent l="38100" t="38100" r="39370" b="42545"/>
+                <wp:extent cx="1819910" cy="791845"/>
+                <wp:effectExtent l="0" t="0" r="0" b="0"/>
                 <wp:wrapNone/>
-                <wp:docPr id="1202396051" name="Ink 121"/>
-                <wp:cNvGraphicFramePr/>
+                <wp:docPr id="9" name="Ink 124"/>
                 <a:graphic xmlns:a="http://schemas.openxmlformats.org/drawingml/2006/main">
-                  <a:graphicData uri="http://schemas.microsoft.com/office/word/2010/wordprocessingInk">
-                    <w14:contentPart bwMode="auto" r:id="rId19">
-                      <w14:nvContentPartPr>
-                        <w14:cNvContentPartPr/>
-                      </w14:nvContentPartPr>
-                      <w14:xfrm>
-                        <a:off x="0" y="0"/>
-                        <a:ext cx="37080" cy="503640"/>
-                      </w14:xfrm>
-                    </w14:contentPart>
+                  <a:graphicData uri="http://schemas.openxmlformats.org/drawingml/2006/picture">
+                    <pic:pic xmlns:pic="http://schemas.openxmlformats.org/drawingml/2006/picture">
+                      <pic:nvPicPr>
+                        <pic:cNvPr id="10" name="Ink 124" descr=""/>
+                        <pic:cNvPicPr/>
+                      </pic:nvPicPr>
+                      <pic:blipFill>
+                        <a:blip r:embed="rId10"/>
+                        <a:stretch/>
+                      </pic:blipFill>
+                      <pic:spPr>
+                        <a:xfrm>
+                          <a:off x="0" y="0"/>
+                          <a:ext cx="1819800" cy="792000"/>
+                        </a:xfrm>
+                        <a:prstGeom prst="rect">
+                          <a:avLst/>
+                        </a:prstGeom>
+                        <a:ln w="0">
+                          <a:noFill/>
+                        </a:ln>
+                      </pic:spPr>
+                    </pic:pic>
                   </a:graphicData>
                 </a:graphic>
               </wp:anchor>
@@ -377,8 +459,10 @@
           </mc:Choice>
           <mc:Fallback>
             <w:pict>
-              <v:shape w14:anchorId="7DF2F675" id="Ink 121" o:spid="_x0000_s1026" type="#_x0000_t75" style="position:absolute;margin-left:-181.25pt;margin-top:12.2pt;width:5.3pt;height:42.05pt;z-index:251707392;visibility:visible;mso-wrap-style:square;mso-wrap-distance-left:9pt;mso-wrap-distance-top:0;mso-wrap-distance-right:9pt;mso-wrap-distance-bottom:0;mso-position-horizontal:absolute;mso-position-horizontal-relative:text;mso-position-vertical:absolute;mso-position-vertical-relative:text" o:gfxdata="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">
-                <v:imagedata r:id="rId20" o:title=""/>
+              <v:shape id="shape_0" ID="Ink 124" stroked="f" o:allowincell="f" style="position:absolute;margin-left:-235pt;margin-top:-8pt;width:143.25pt;height:62.3pt;mso-wrap-style:none;v-text-anchor:middle" type="_x0000_t75">
+                <v:imagedata r:id="rId11" o:detectmouseclick="t"/>
+                <v:stroke color="#3465a4" joinstyle="round" endcap="flat"/>
+                <w10:wrap type="none"/>
               </v:shape>
             </w:pict>
           </mc:Fallback>
@@ -386,7 +470,7 @@
       </w:r>
       <w:r>
         <w:rPr>
-          <w:rFonts w:ascii="Times New Roman" w:eastAsia="Times New Roman" w:hAnsi="Times New Roman" w:cs="Times New Roman"/>
+          <w:rFonts w:eastAsia="Times New Roman" w:cs="Times New Roman" w:ascii="Times New Roman" w:hAnsi="Times New Roman"/>
           <w:sz w:val="28"/>
           <w:szCs w:val="28"/>
         </w:rPr>
@@ -398,49 +482,56 @@
         <w:pStyle w:val="ListParagraph"/>
         <w:numPr>
           <w:ilvl w:val="0"/>
-          <w:numId w:val="4"/>
+          <w:numId w:val="1"/>
         </w:numPr>
-        <w:spacing w:after="0"/>
-        <w:rPr>
-          <w:rFonts w:ascii="Times New Roman" w:eastAsia="Times New Roman" w:hAnsi="Times New Roman" w:cs="Times New Roman"/>
+        <w:spacing w:before="0" w:after="0"/>
+        <w:contextualSpacing/>
+        <w:rPr>
+          <w:rFonts w:ascii="Times New Roman" w:hAnsi="Times New Roman" w:eastAsia="Times New Roman" w:cs="Times New Roman"/>
           <w:sz w:val="28"/>
           <w:szCs w:val="28"/>
         </w:rPr>
       </w:pPr>
       <w:r>
-        <w:rPr>
-          <w:rFonts w:ascii="Times New Roman" w:eastAsia="Times New Roman" w:hAnsi="Times New Roman" w:cs="Times New Roman"/>
-          <w:noProof/>
-          <w:sz w:val="28"/>
-          <w:szCs w:val="28"/>
-        </w:rPr>
         <mc:AlternateContent>
-          <mc:Choice Requires="wpi">
+          <mc:Choice Requires="wps">
             <w:drawing>
-              <wp:anchor distT="0" distB="0" distL="114300" distR="114300" simplePos="0" relativeHeight="251706368" behindDoc="0" locked="0" layoutInCell="1" allowOverlap="1" wp14:anchorId="11906A6C" wp14:editId="3D93CDA0">
+              <wp:anchor behindDoc="0" distT="0" distB="0" distL="114300" distR="114300" simplePos="0" locked="0" layoutInCell="1" allowOverlap="1" relativeHeight="4">
                 <wp:simplePos x="0" y="0"/>
                 <wp:positionH relativeFrom="column">
-                  <wp:posOffset>-3274841</wp:posOffset>
+                  <wp:posOffset>-2155190</wp:posOffset>
                 </wp:positionH>
                 <wp:positionV relativeFrom="paragraph">
-                  <wp:posOffset>180206</wp:posOffset>
+                  <wp:posOffset>165100</wp:posOffset>
                 </wp:positionV>
-                <wp:extent cx="959400" cy="600480"/>
-                <wp:effectExtent l="38100" t="38100" r="31750" b="34925"/>
+                <wp:extent cx="990600" cy="631825"/>
+                <wp:effectExtent l="0" t="0" r="0" b="0"/>
                 <wp:wrapNone/>
-                <wp:docPr id="1585521209" name="Ink 120"/>
-                <wp:cNvGraphicFramePr/>
+                <wp:docPr id="11" name="Ink 120"/>
                 <a:graphic xmlns:a="http://schemas.openxmlformats.org/drawingml/2006/main">
-                  <a:graphicData uri="http://schemas.microsoft.com/office/word/2010/wordprocessingInk">
-                    <w14:contentPart bwMode="auto" r:id="rId21">
-                      <w14:nvContentPartPr>
-                        <w14:cNvContentPartPr/>
-                      </w14:nvContentPartPr>
-                      <w14:xfrm>
-                        <a:off x="0" y="0"/>
-                        <a:ext cx="959400" cy="600480"/>
-                      </w14:xfrm>
-                    </w14:contentPart>
+                  <a:graphicData uri="http://schemas.openxmlformats.org/drawingml/2006/picture">
+                    <pic:pic xmlns:pic="http://schemas.openxmlformats.org/drawingml/2006/picture">
+                      <pic:nvPicPr>
+                        <pic:cNvPr id="12" name="Ink 120" descr=""/>
+                        <pic:cNvPicPr/>
+                      </pic:nvPicPr>
+                      <pic:blipFill>
+                        <a:blip r:embed="rId12"/>
+                        <a:stretch/>
+                      </pic:blipFill>
+                      <pic:spPr>
+                        <a:xfrm>
+                          <a:off x="0" y="0"/>
+                          <a:ext cx="990720" cy="631800"/>
+                        </a:xfrm>
+                        <a:prstGeom prst="rect">
+                          <a:avLst/>
+                        </a:prstGeom>
+                        <a:ln w="0">
+                          <a:noFill/>
+                        </a:ln>
+                      </pic:spPr>
+                    </pic:pic>
                   </a:graphicData>
                 </a:graphic>
               </wp:anchor>
@@ -448,8 +539,10 @@
           </mc:Choice>
           <mc:Fallback>
             <w:pict>
-              <v:shape w14:anchorId="293F937D" id="Ink 120" o:spid="_x0000_s1026" type="#_x0000_t75" style="position:absolute;margin-left:-259.05pt;margin-top:13pt;width:78pt;height:49.75pt;z-index:251706368;visibility:visible;mso-wrap-style:square;mso-wrap-distance-left:9pt;mso-wrap-distance-top:0;mso-wrap-distance-right:9pt;mso-wrap-distance-bottom:0;mso-position-horizontal:absolute;mso-position-horizontal-relative:text;mso-position-vertical:absolute;mso-position-vertical-relative:text" o:gfxdata="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">
-                <v:imagedata r:id="rId22" o:title=""/>
+              <v:shape id="shape_0" ID="Ink 120" stroked="f" o:allowincell="f" style="position:absolute;margin-left:-169.7pt;margin-top:13pt;width:77.95pt;height:49.7pt;mso-wrap-style:none;v-text-anchor:middle" type="_x0000_t75">
+                <v:imagedata r:id="rId13" o:detectmouseclick="t"/>
+                <v:stroke color="#3465a4" joinstyle="round" endcap="flat"/>
+                <w10:wrap type="none"/>
               </v:shape>
             </w:pict>
           </mc:Fallback>
@@ -457,7 +550,7 @@
       </w:r>
       <w:r>
         <w:rPr>
-          <w:rFonts w:ascii="Times New Roman" w:eastAsia="Times New Roman" w:hAnsi="Times New Roman" w:cs="Times New Roman"/>
+          <w:rFonts w:eastAsia="Times New Roman" w:cs="Times New Roman" w:ascii="Times New Roman" w:hAnsi="Times New Roman"/>
           <w:sz w:val="28"/>
           <w:szCs w:val="28"/>
         </w:rPr>
@@ -469,49 +562,56 @@
         <w:pStyle w:val="ListParagraph"/>
         <w:numPr>
           <w:ilvl w:val="0"/>
-          <w:numId w:val="4"/>
+          <w:numId w:val="1"/>
         </w:numPr>
-        <w:spacing w:after="0"/>
-        <w:rPr>
-          <w:rFonts w:ascii="Times New Roman" w:eastAsia="Times New Roman" w:hAnsi="Times New Roman" w:cs="Times New Roman"/>
+        <w:spacing w:before="0" w:after="0"/>
+        <w:contextualSpacing/>
+        <w:rPr>
+          <w:rFonts w:ascii="Times New Roman" w:hAnsi="Times New Roman" w:eastAsia="Times New Roman" w:cs="Times New Roman"/>
           <w:sz w:val="28"/>
           <w:szCs w:val="28"/>
         </w:rPr>
       </w:pPr>
       <w:r>
-        <w:rPr>
-          <w:rFonts w:ascii="Times New Roman" w:eastAsia="Times New Roman" w:hAnsi="Times New Roman" w:cs="Times New Roman"/>
-          <w:noProof/>
-          <w:sz w:val="28"/>
-          <w:szCs w:val="28"/>
-        </w:rPr>
         <mc:AlternateContent>
-          <mc:Choice Requires="wpi">
+          <mc:Choice Requires="wps">
             <w:drawing>
-              <wp:anchor distT="0" distB="0" distL="114300" distR="114300" simplePos="0" relativeHeight="251711488" behindDoc="0" locked="0" layoutInCell="1" allowOverlap="1" wp14:anchorId="3996C182" wp14:editId="7491377A">
+              <wp:anchor behindDoc="0" distT="0" distB="0" distL="114300" distR="114300" simplePos="0" locked="0" layoutInCell="1" allowOverlap="1" relativeHeight="2">
                 <wp:simplePos x="0" y="0"/>
                 <wp:positionH relativeFrom="column">
-                  <wp:posOffset>-1972721</wp:posOffset>
+                  <wp:posOffset>-1477645</wp:posOffset>
                 </wp:positionH>
                 <wp:positionV relativeFrom="paragraph">
-                  <wp:posOffset>141646</wp:posOffset>
+                  <wp:posOffset>227330</wp:posOffset>
                 </wp:positionV>
-                <wp:extent cx="59040" cy="155160"/>
-                <wp:effectExtent l="38100" t="38100" r="30480" b="35560"/>
+                <wp:extent cx="313055" cy="342900"/>
+                <wp:effectExtent l="0" t="0" r="0" b="0"/>
                 <wp:wrapNone/>
-                <wp:docPr id="1325804445" name="Ink 125"/>
-                <wp:cNvGraphicFramePr/>
+                <wp:docPr id="13" name="Ink 118"/>
                 <a:graphic xmlns:a="http://schemas.openxmlformats.org/drawingml/2006/main">
-                  <a:graphicData uri="http://schemas.microsoft.com/office/word/2010/wordprocessingInk">
-                    <w14:contentPart bwMode="auto" r:id="rId23">
-                      <w14:nvContentPartPr>
-                        <w14:cNvContentPartPr/>
-                      </w14:nvContentPartPr>
-                      <w14:xfrm>
-                        <a:off x="0" y="0"/>
-                        <a:ext cx="59040" cy="155160"/>
-                      </w14:xfrm>
-                    </w14:contentPart>
+                  <a:graphicData uri="http://schemas.openxmlformats.org/drawingml/2006/picture">
+                    <pic:pic xmlns:pic="http://schemas.openxmlformats.org/drawingml/2006/picture">
+                      <pic:nvPicPr>
+                        <pic:cNvPr id="14" name="Ink 118" descr=""/>
+                        <pic:cNvPicPr/>
+                      </pic:nvPicPr>
+                      <pic:blipFill>
+                        <a:blip r:embed="rId14"/>
+                        <a:stretch/>
+                      </pic:blipFill>
+                      <pic:spPr>
+                        <a:xfrm>
+                          <a:off x="0" y="0"/>
+                          <a:ext cx="313200" cy="343080"/>
+                        </a:xfrm>
+                        <a:prstGeom prst="rect">
+                          <a:avLst/>
+                        </a:prstGeom>
+                        <a:ln w="0">
+                          <a:noFill/>
+                        </a:ln>
+                      </pic:spPr>
+                    </pic:pic>
                   </a:graphicData>
                 </a:graphic>
               </wp:anchor>
@@ -519,47 +619,53 @@
           </mc:Choice>
           <mc:Fallback>
             <w:pict>
-              <v:shape w14:anchorId="4F01E992" id="Ink 125" o:spid="_x0000_s1026" type="#_x0000_t75" style="position:absolute;margin-left:-156.55pt;margin-top:9.95pt;width:7.1pt;height:14.65pt;z-index:251711488;visibility:visible;mso-wrap-style:square;mso-wrap-distance-left:9pt;mso-wrap-distance-top:0;mso-wrap-distance-right:9pt;mso-wrap-distance-bottom:0;mso-position-horizontal:absolute;mso-position-horizontal-relative:text;mso-position-vertical:absolute;mso-position-vertical-relative:text" o:gfxdata="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">
-                <v:imagedata r:id="rId24" o:title=""/>
+              <v:shape id="shape_0" ID="Ink 118" stroked="f" o:allowincell="f" style="position:absolute;margin-left:-116.35pt;margin-top:17.9pt;width:24.6pt;height:26.95pt;mso-wrap-style:none;v-text-anchor:middle" type="_x0000_t75">
+                <v:imagedata r:id="rId15" o:detectmouseclick="t"/>
+                <v:stroke color="#3465a4" joinstyle="round" endcap="flat"/>
+                <w10:wrap type="none"/>
               </v:shape>
             </w:pict>
           </mc:Fallback>
         </mc:AlternateContent>
-      </w:r>
-      <w:r>
-        <w:rPr>
-          <w:rFonts w:ascii="Times New Roman" w:eastAsia="Times New Roman" w:hAnsi="Times New Roman" w:cs="Times New Roman"/>
-          <w:noProof/>
-          <w:sz w:val="28"/>
-          <w:szCs w:val="28"/>
-        </w:rPr>
         <mc:AlternateContent>
-          <mc:Choice Requires="wpi">
+          <mc:Choice Requires="wps">
             <w:drawing>
-              <wp:anchor distT="0" distB="0" distL="114300" distR="114300" simplePos="0" relativeHeight="251708416" behindDoc="0" locked="0" layoutInCell="1" allowOverlap="1" wp14:anchorId="5E4FF854" wp14:editId="33253B05">
+              <wp:anchor behindDoc="0" distT="0" distB="0" distL="114300" distR="114300" simplePos="0" locked="0" layoutInCell="1" allowOverlap="1" relativeHeight="3">
                 <wp:simplePos x="0" y="0"/>
                 <wp:positionH relativeFrom="column">
-                  <wp:posOffset>-2353601</wp:posOffset>
+                  <wp:posOffset>-1738630</wp:posOffset>
                 </wp:positionH>
                 <wp:positionV relativeFrom="paragraph">
-                  <wp:posOffset>355846</wp:posOffset>
+                  <wp:posOffset>182880</wp:posOffset>
                 </wp:positionV>
-                <wp:extent cx="61200" cy="167760"/>
-                <wp:effectExtent l="38100" t="38100" r="27940" b="35560"/>
+                <wp:extent cx="574040" cy="388620"/>
+                <wp:effectExtent l="0" t="0" r="0" b="0"/>
                 <wp:wrapNone/>
-                <wp:docPr id="93212595" name="Ink 122"/>
-                <wp:cNvGraphicFramePr/>
+                <wp:docPr id="15" name="Ink 119"/>
                 <a:graphic xmlns:a="http://schemas.openxmlformats.org/drawingml/2006/main">
-                  <a:graphicData uri="http://schemas.microsoft.com/office/word/2010/wordprocessingInk">
-                    <w14:contentPart bwMode="auto" r:id="rId25">
-                      <w14:nvContentPartPr>
-                        <w14:cNvContentPartPr/>
-                      </w14:nvContentPartPr>
-                      <w14:xfrm>
-                        <a:off x="0" y="0"/>
-                        <a:ext cx="61200" cy="167760"/>
-                      </w14:xfrm>
-                    </w14:contentPart>
+                  <a:graphicData uri="http://schemas.openxmlformats.org/drawingml/2006/picture">
+                    <pic:pic xmlns:pic="http://schemas.openxmlformats.org/drawingml/2006/picture">
+                      <pic:nvPicPr>
+                        <pic:cNvPr id="16" name="Ink 119" descr=""/>
+                        <pic:cNvPicPr/>
+                      </pic:nvPicPr>
+                      <pic:blipFill>
+                        <a:blip r:embed="rId16"/>
+                        <a:stretch/>
+                      </pic:blipFill>
+                      <pic:spPr>
+                        <a:xfrm>
+                          <a:off x="0" y="0"/>
+                          <a:ext cx="574200" cy="388800"/>
+                        </a:xfrm>
+                        <a:prstGeom prst="rect">
+                          <a:avLst/>
+                        </a:prstGeom>
+                        <a:ln w="0">
+                          <a:noFill/>
+                        </a:ln>
+                      </pic:spPr>
+                    </pic:pic>
                   </a:graphicData>
                 </a:graphic>
               </wp:anchor>
@@ -567,47 +673,53 @@
           </mc:Choice>
           <mc:Fallback>
             <w:pict>
-              <v:shape w14:anchorId="6467F9FB" id="Ink 122" o:spid="_x0000_s1026" type="#_x0000_t75" style="position:absolute;margin-left:-186.5pt;margin-top:26.8pt;width:7.25pt;height:15.6pt;z-index:251708416;visibility:visible;mso-wrap-style:square;mso-wrap-distance-left:9pt;mso-wrap-distance-top:0;mso-wrap-distance-right:9pt;mso-wrap-distance-bottom:0;mso-position-horizontal:absolute;mso-position-horizontal-relative:text;mso-position-vertical:absolute;mso-position-vertical-relative:text" o:gfxdata="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">
-                <v:imagedata r:id="rId26" o:title=""/>
+              <v:shape id="shape_0" ID="Ink 119" stroked="f" o:allowincell="f" style="position:absolute;margin-left:-136.9pt;margin-top:14.4pt;width:45.15pt;height:30.55pt;mso-wrap-style:none;v-text-anchor:middle" type="_x0000_t75">
+                <v:imagedata r:id="rId17" o:detectmouseclick="t"/>
+                <v:stroke color="#3465a4" joinstyle="round" endcap="flat"/>
+                <w10:wrap type="none"/>
               </v:shape>
             </w:pict>
           </mc:Fallback>
         </mc:AlternateContent>
-      </w:r>
-      <w:r>
-        <w:rPr>
-          <w:rFonts w:ascii="Times New Roman" w:eastAsia="Times New Roman" w:hAnsi="Times New Roman" w:cs="Times New Roman"/>
-          <w:noProof/>
-          <w:sz w:val="28"/>
-          <w:szCs w:val="28"/>
-        </w:rPr>
         <mc:AlternateContent>
-          <mc:Choice Requires="wpi">
+          <mc:Choice Requires="wps">
             <w:drawing>
-              <wp:anchor distT="0" distB="0" distL="114300" distR="114300" simplePos="0" relativeHeight="251705344" behindDoc="0" locked="0" layoutInCell="1" allowOverlap="1" wp14:anchorId="460EEAFA" wp14:editId="2208C736">
+              <wp:anchor behindDoc="0" distT="0" distB="0" distL="114300" distR="114300" simplePos="0" locked="0" layoutInCell="1" allowOverlap="1" relativeHeight="6">
                 <wp:simplePos x="0" y="0"/>
                 <wp:positionH relativeFrom="column">
-                  <wp:posOffset>-3849041</wp:posOffset>
+                  <wp:posOffset>-1256665</wp:posOffset>
                 </wp:positionH>
                 <wp:positionV relativeFrom="paragraph">
-                  <wp:posOffset>198166</wp:posOffset>
+                  <wp:posOffset>340360</wp:posOffset>
                 </wp:positionV>
-                <wp:extent cx="543600" cy="357840"/>
-                <wp:effectExtent l="38100" t="38100" r="40640" b="36195"/>
+                <wp:extent cx="92075" cy="198120"/>
+                <wp:effectExtent l="0" t="0" r="0" b="0"/>
                 <wp:wrapNone/>
-                <wp:docPr id="1567714108" name="Ink 119"/>
-                <wp:cNvGraphicFramePr/>
+                <wp:docPr id="17" name="Ink 122"/>
                 <a:graphic xmlns:a="http://schemas.openxmlformats.org/drawingml/2006/main">
-                  <a:graphicData uri="http://schemas.microsoft.com/office/word/2010/wordprocessingInk">
-                    <w14:contentPart bwMode="auto" r:id="rId27">
-                      <w14:nvContentPartPr>
-                        <w14:cNvContentPartPr/>
-                      </w14:nvContentPartPr>
-                      <w14:xfrm>
-                        <a:off x="0" y="0"/>
-                        <a:ext cx="543600" cy="357840"/>
-                      </w14:xfrm>
-                    </w14:contentPart>
+                  <a:graphicData uri="http://schemas.openxmlformats.org/drawingml/2006/picture">
+                    <pic:pic xmlns:pic="http://schemas.openxmlformats.org/drawingml/2006/picture">
+                      <pic:nvPicPr>
+                        <pic:cNvPr id="18" name="Ink 122" descr=""/>
+                        <pic:cNvPicPr/>
+                      </pic:nvPicPr>
+                      <pic:blipFill>
+                        <a:blip r:embed="rId18"/>
+                        <a:stretch/>
+                      </pic:blipFill>
+                      <pic:spPr>
+                        <a:xfrm>
+                          <a:off x="0" y="0"/>
+                          <a:ext cx="92160" cy="198000"/>
+                        </a:xfrm>
+                        <a:prstGeom prst="rect">
+                          <a:avLst/>
+                        </a:prstGeom>
+                        <a:ln w="0">
+                          <a:noFill/>
+                        </a:ln>
+                      </pic:spPr>
+                    </pic:pic>
                   </a:graphicData>
                 </a:graphic>
               </wp:anchor>
@@ -615,47 +727,53 @@
           </mc:Choice>
           <mc:Fallback>
             <w:pict>
-              <v:shape w14:anchorId="38E0A165" id="Ink 119" o:spid="_x0000_s1026" type="#_x0000_t75" style="position:absolute;margin-left:-304.25pt;margin-top:14.4pt;width:45.2pt;height:30.6pt;z-index:251705344;visibility:visible;mso-wrap-style:square;mso-wrap-distance-left:9pt;mso-wrap-distance-top:0;mso-wrap-distance-right:9pt;mso-wrap-distance-bottom:0;mso-position-horizontal:absolute;mso-position-horizontal-relative:text;mso-position-vertical:absolute;mso-position-vertical-relative:text" o:gfxdata="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">
-                <v:imagedata r:id="rId28" o:title=""/>
+              <v:shape id="shape_0" ID="Ink 122" stroked="f" o:allowincell="f" style="position:absolute;margin-left:-98.95pt;margin-top:26.8pt;width:7.2pt;height:15.55pt;mso-wrap-style:none;v-text-anchor:middle" type="_x0000_t75">
+                <v:imagedata r:id="rId19" o:detectmouseclick="t"/>
+                <v:stroke color="#3465a4" joinstyle="round" endcap="flat"/>
+                <w10:wrap type="none"/>
               </v:shape>
             </w:pict>
           </mc:Fallback>
         </mc:AlternateContent>
-      </w:r>
-      <w:r>
-        <w:rPr>
-          <w:rFonts w:ascii="Times New Roman" w:eastAsia="Times New Roman" w:hAnsi="Times New Roman" w:cs="Times New Roman"/>
-          <w:noProof/>
-          <w:sz w:val="28"/>
-          <w:szCs w:val="28"/>
-        </w:rPr>
         <mc:AlternateContent>
-          <mc:Choice Requires="wpi">
+          <mc:Choice Requires="wps">
             <w:drawing>
-              <wp:anchor distT="0" distB="0" distL="114300" distR="114300" simplePos="0" relativeHeight="251704320" behindDoc="0" locked="0" layoutInCell="1" allowOverlap="1" wp14:anchorId="570D0873" wp14:editId="43752D75">
+              <wp:anchor behindDoc="0" distT="0" distB="0" distL="114300" distR="114300" simplePos="0" locked="0" layoutInCell="1" allowOverlap="1" relativeHeight="9">
                 <wp:simplePos x="0" y="0"/>
                 <wp:positionH relativeFrom="column">
-                  <wp:posOffset>-3839681</wp:posOffset>
+                  <wp:posOffset>-1254760</wp:posOffset>
                 </wp:positionH>
                 <wp:positionV relativeFrom="paragraph">
-                  <wp:posOffset>242806</wp:posOffset>
+                  <wp:posOffset>126365</wp:posOffset>
                 </wp:positionV>
-                <wp:extent cx="282600" cy="312480"/>
-                <wp:effectExtent l="38100" t="38100" r="34925" b="43180"/>
+                <wp:extent cx="90170" cy="186055"/>
+                <wp:effectExtent l="0" t="0" r="0" b="0"/>
                 <wp:wrapNone/>
-                <wp:docPr id="357706833" name="Ink 118"/>
-                <wp:cNvGraphicFramePr/>
+                <wp:docPr id="19" name="Ink 125"/>
                 <a:graphic xmlns:a="http://schemas.openxmlformats.org/drawingml/2006/main">
-                  <a:graphicData uri="http://schemas.microsoft.com/office/word/2010/wordprocessingInk">
-                    <w14:contentPart bwMode="auto" r:id="rId29">
-                      <w14:nvContentPartPr>
-                        <w14:cNvContentPartPr/>
-                      </w14:nvContentPartPr>
-                      <w14:xfrm>
-                        <a:off x="0" y="0"/>
-                        <a:ext cx="282600" cy="312480"/>
-                      </w14:xfrm>
-                    </w14:contentPart>
+                  <a:graphicData uri="http://schemas.openxmlformats.org/drawingml/2006/picture">
+                    <pic:pic xmlns:pic="http://schemas.openxmlformats.org/drawingml/2006/picture">
+                      <pic:nvPicPr>
+                        <pic:cNvPr id="20" name="Ink 125" descr=""/>
+                        <pic:cNvPicPr/>
+                      </pic:nvPicPr>
+                      <pic:blipFill>
+                        <a:blip r:embed="rId20"/>
+                        <a:stretch/>
+                      </pic:blipFill>
+                      <pic:spPr>
+                        <a:xfrm>
+                          <a:off x="0" y="0"/>
+                          <a:ext cx="90000" cy="186120"/>
+                        </a:xfrm>
+                        <a:prstGeom prst="rect">
+                          <a:avLst/>
+                        </a:prstGeom>
+                        <a:ln w="0">
+                          <a:noFill/>
+                        </a:ln>
+                      </pic:spPr>
+                    </pic:pic>
                   </a:graphicData>
                 </a:graphic>
               </wp:anchor>
@@ -663,8 +781,10 @@
           </mc:Choice>
           <mc:Fallback>
             <w:pict>
-              <v:shape w14:anchorId="26440585" id="Ink 118" o:spid="_x0000_s1026" type="#_x0000_t75" style="position:absolute;margin-left:-303.55pt;margin-top:17.9pt;width:24.65pt;height:27pt;z-index:251704320;visibility:visible;mso-wrap-style:square;mso-wrap-distance-left:9pt;mso-wrap-distance-top:0;mso-wrap-distance-right:9pt;mso-wrap-distance-bottom:0;mso-position-horizontal:absolute;mso-position-horizontal-relative:text;mso-position-vertical:absolute;mso-position-vertical-relative:text" o:gfxdata="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">
-                <v:imagedata r:id="rId30" o:title=""/>
+              <v:shape id="shape_0" ID="Ink 125" stroked="f" o:allowincell="f" style="position:absolute;margin-left:-98.8pt;margin-top:9.95pt;width:7.05pt;height:14.6pt;mso-wrap-style:none;v-text-anchor:middle" type="_x0000_t75">
+                <v:imagedata r:id="rId21" o:detectmouseclick="t"/>
+                <v:stroke color="#3465a4" joinstyle="round" endcap="flat"/>
+                <w10:wrap type="none"/>
               </v:shape>
             </w:pict>
           </mc:Fallback>
@@ -672,7 +792,7 @@
       </w:r>
       <w:r>
         <w:rPr>
-          <w:rFonts w:ascii="Times New Roman" w:eastAsia="Times New Roman" w:hAnsi="Times New Roman" w:cs="Times New Roman"/>
+          <w:rFonts w:eastAsia="Times New Roman" w:cs="Times New Roman" w:ascii="Times New Roman" w:hAnsi="Times New Roman"/>
           <w:sz w:val="28"/>
           <w:szCs w:val="28"/>
         </w:rPr>
@@ -684,18 +804,19 @@
         <w:pStyle w:val="ListParagraph"/>
         <w:numPr>
           <w:ilvl w:val="0"/>
-          <w:numId w:val="4"/>
+          <w:numId w:val="1"/>
         </w:numPr>
-        <w:spacing w:after="0"/>
-        <w:rPr>
-          <w:rFonts w:ascii="Times New Roman" w:eastAsia="Times New Roman" w:hAnsi="Times New Roman" w:cs="Times New Roman"/>
+        <w:spacing w:before="0" w:after="0"/>
+        <w:contextualSpacing/>
+        <w:rPr>
+          <w:rFonts w:ascii="Times New Roman" w:hAnsi="Times New Roman" w:eastAsia="Times New Roman" w:cs="Times New Roman"/>
           <w:sz w:val="28"/>
           <w:szCs w:val="28"/>
         </w:rPr>
       </w:pPr>
       <w:r>
         <w:rPr>
-          <w:rFonts w:ascii="Times New Roman" w:eastAsia="Times New Roman" w:hAnsi="Times New Roman" w:cs="Times New Roman"/>
+          <w:rFonts w:eastAsia="Times New Roman" w:cs="Times New Roman" w:ascii="Times New Roman" w:hAnsi="Times New Roman"/>
           <w:sz w:val="28"/>
           <w:szCs w:val="28"/>
         </w:rPr>
@@ -707,18 +828,19 @@
         <w:pStyle w:val="ListParagraph"/>
         <w:numPr>
           <w:ilvl w:val="0"/>
-          <w:numId w:val="4"/>
+          <w:numId w:val="1"/>
         </w:numPr>
-        <w:spacing w:after="0"/>
-        <w:rPr>
-          <w:rFonts w:ascii="Times New Roman" w:eastAsia="Times New Roman" w:hAnsi="Times New Roman" w:cs="Times New Roman"/>
+        <w:spacing w:before="0" w:after="0"/>
+        <w:contextualSpacing/>
+        <w:rPr>
+          <w:rFonts w:ascii="Times New Roman" w:hAnsi="Times New Roman" w:eastAsia="Times New Roman" w:cs="Times New Roman"/>
           <w:sz w:val="28"/>
           <w:szCs w:val="28"/>
         </w:rPr>
       </w:pPr>
       <w:r>
         <w:rPr>
-          <w:rFonts w:ascii="Times New Roman" w:eastAsia="Times New Roman" w:hAnsi="Times New Roman" w:cs="Times New Roman"/>
+          <w:rFonts w:eastAsia="Times New Roman" w:cs="Times New Roman" w:ascii="Times New Roman" w:hAnsi="Times New Roman"/>
           <w:sz w:val="28"/>
           <w:szCs w:val="28"/>
         </w:rPr>
@@ -730,18 +852,19 @@
         <w:pStyle w:val="ListParagraph"/>
         <w:numPr>
           <w:ilvl w:val="0"/>
-          <w:numId w:val="4"/>
+          <w:numId w:val="1"/>
         </w:numPr>
-        <w:spacing w:after="0"/>
-        <w:rPr>
-          <w:rFonts w:ascii="Times New Roman" w:eastAsia="Times New Roman" w:hAnsi="Times New Roman" w:cs="Times New Roman"/>
+        <w:spacing w:before="0" w:after="0"/>
+        <w:contextualSpacing/>
+        <w:rPr>
+          <w:rFonts w:ascii="Times New Roman" w:hAnsi="Times New Roman" w:eastAsia="Times New Roman" w:cs="Times New Roman"/>
           <w:sz w:val="28"/>
           <w:szCs w:val="28"/>
         </w:rPr>
       </w:pPr>
       <w:r>
         <w:rPr>
-          <w:rFonts w:ascii="Times New Roman" w:eastAsia="Times New Roman" w:hAnsi="Times New Roman" w:cs="Times New Roman"/>
+          <w:rFonts w:eastAsia="Times New Roman" w:cs="Times New Roman" w:ascii="Times New Roman" w:hAnsi="Times New Roman"/>
           <w:sz w:val="28"/>
           <w:szCs w:val="28"/>
         </w:rPr>
@@ -753,18 +876,19 @@
         <w:pStyle w:val="ListParagraph"/>
         <w:numPr>
           <w:ilvl w:val="0"/>
-          <w:numId w:val="4"/>
+          <w:numId w:val="1"/>
         </w:numPr>
-        <w:spacing w:after="0"/>
-        <w:rPr>
-          <w:rFonts w:ascii="Times New Roman" w:eastAsia="Times New Roman" w:hAnsi="Times New Roman" w:cs="Times New Roman"/>
+        <w:spacing w:before="0" w:after="0"/>
+        <w:contextualSpacing/>
+        <w:rPr>
+          <w:rFonts w:ascii="Times New Roman" w:hAnsi="Times New Roman" w:eastAsia="Times New Roman" w:cs="Times New Roman"/>
           <w:sz w:val="28"/>
           <w:szCs w:val="28"/>
         </w:rPr>
       </w:pPr>
       <w:r>
         <w:rPr>
-          <w:rFonts w:ascii="Times New Roman" w:eastAsia="Times New Roman" w:hAnsi="Times New Roman" w:cs="Times New Roman"/>
+          <w:rFonts w:eastAsia="Times New Roman" w:cs="Times New Roman" w:ascii="Times New Roman" w:hAnsi="Times New Roman"/>
           <w:sz w:val="28"/>
           <w:szCs w:val="28"/>
         </w:rPr>
@@ -773,476 +897,292 @@
     </w:p>
     <w:p>
       <w:pPr>
+        <w:pStyle w:val="Normal"/>
+        <w:spacing w:before="0" w:after="160"/>
         <w:rPr>
           <w:rFonts w:ascii="Times New Roman" w:hAnsi="Times New Roman" w:cs="Times New Roman"/>
           <w:sz w:val="28"/>
           <w:szCs w:val="28"/>
         </w:rPr>
       </w:pPr>
+      <w:r>
+        <w:rPr>
+          <w:rFonts w:cs="Times New Roman" w:ascii="Times New Roman" w:hAnsi="Times New Roman"/>
+          <w:sz w:val="28"/>
+          <w:szCs w:val="28"/>
+        </w:rPr>
+      </w:r>
     </w:p>
     <w:sectPr>
+      <w:type w:val="nextPage"/>
       <w:pgSz w:w="11906" w:h="16838"/>
-      <w:pgMar w:top="1134" w:right="850" w:bottom="1134" w:left="1701" w:header="708" w:footer="708" w:gutter="0"/>
-      <w:cols w:space="708"/>
-      <w:docGrid w:linePitch="360"/>
+      <w:pgMar w:left="1701" w:right="850" w:gutter="0" w:header="0" w:top="1134" w:footer="0" w:bottom="1134"/>
+      <w:pgNumType w:fmt="decimal"/>
+      <w:formProt w:val="false"/>
+      <w:textDirection w:val="lrTb"/>
+      <w:docGrid w:type="default" w:linePitch="360" w:charSpace="4096"/>
     </w:sectPr>
   </w:body>
 </w:document>
 </file>
 
-<file path=word/endnotes.xml><?xml version="1.0" encoding="utf-8"?>
-<w:endnotes xmlns:wpc="http://schemas.microsoft.com/office/word/2010/wordprocessingCanvas" xmlns:cx="http://schemas.microsoft.com/office/drawing/2014/chartex" xmlns:cx1="http://schemas.microsoft.com/office/drawing/2015/9/8/chartex" xmlns:cx2="http://schemas.microsoft.com/office/drawing/2015/10/21/chartex" xmlns:cx3="http://schemas.microsoft.com/office/drawing/2016/5/9/chartex" xmlns:cx4="http://schemas.microsoft.com/office/drawing/2016/5/10/chartex" xmlns:cx5="http://schemas.microsoft.com/office/drawing/2016/5/11/chartex" xmlns:cx6="http://schemas.microsoft.com/office/drawing/2016/5/12/chartex" xmlns:cx7="http://schemas.microsoft.com/office/drawing/2016/5/13/chartex" xmlns:cx8="http://schemas.microsoft.com/office/drawing/2016/5/14/chartex" xmlns:mc="http://schemas.openxmlformats.org/markup-compatibility/2006" xmlns:aink="http://schemas.microsoft.com/office/drawing/2016/ink" xmlns:am3d="http://schemas.microsoft.com/office/drawing/2017/model3d" xmlns:o="urn:schemas-microsoft-com:office:office" xmlns:oel="http://schemas.microsoft.com/office/2019/extlst" xmlns:r="http://schemas.openxmlformats.org/officeDocument/2006/relationships" xmlns:m="http://schemas.openxmlformats.org/officeDocument/2006/math" xmlns:v="urn:schemas-microsoft-com:vml" xmlns:wp14="http://schemas.microsoft.com/office/word/2010/wordprocessingDrawing" xmlns:wp="http://schemas.openxmlformats.org/drawingml/2006/wordprocessingDrawing" xmlns:w10="urn:schemas-microsoft-com:office:word" xmlns:w="http://schemas.openxmlformats.org/wordprocessingml/2006/main" xmlns:w14="http://schemas.microsoft.com/office/word/2010/wordml" xmlns:w15="http://schemas.microsoft.com/office/word/2012/wordml" xmlns:w16cex="http://schemas.microsoft.com/office/word/2018/wordml/cex" xmlns:w16cid="http://schemas.microsoft.com/office/word/2016/wordml/cid" xmlns:w16="http://schemas.microsoft.com/office/word/2018/wordml" xmlns:w16sdtdh="http://schemas.microsoft.com/office/word/2020/wordml/sdtdatahash" xmlns:w16se="http://schemas.microsoft.com/office/word/2015/wordml/symex" xmlns:wpg="http://schemas.microsoft.com/office/word/2010/wordprocessingGroup" xmlns:wpi="http://schemas.microsoft.com/office/word/2010/wordprocessingInk" xmlns:wne="http://schemas.microsoft.com/office/word/2006/wordml" xmlns:wps="http://schemas.microsoft.com/office/word/2010/wordprocessingShape" mc:Ignorable="w14 w15 w16se w16cid w16 w16cex w16sdtdh wp14">
-  <w:endnote w:type="separator" w:id="-1">
-    <w:p>
-      <w:pPr>
-        <w:spacing w:after="0" w:line="240" w:lineRule="auto"/>
-      </w:pPr>
-      <w:r>
-        <w:separator/>
-      </w:r>
-    </w:p>
-  </w:endnote>
-  <w:endnote w:type="continuationSeparator" w:id="0">
-    <w:p>
-      <w:pPr>
-        <w:spacing w:after="0" w:line="240" w:lineRule="auto"/>
-      </w:pPr>
-      <w:r>
-        <w:continuationSeparator/>
-      </w:r>
-    </w:p>
-  </w:endnote>
-</w:endnotes>
-</file>
-
-<file path=word/footnotes.xml><?xml version="1.0" encoding="utf-8"?>
-<w:footnotes xmlns:wpc="http://schemas.microsoft.com/office/word/2010/wordprocessingCanvas" xmlns:cx="http://schemas.microsoft.com/office/drawing/2014/chartex" xmlns:cx1="http://schemas.microsoft.com/office/drawing/2015/9/8/chartex" xmlns:cx2="http://schemas.microsoft.com/office/drawing/2015/10/21/chartex" xmlns:cx3="http://schemas.microsoft.com/office/drawing/2016/5/9/chartex" xmlns:cx4="http://schemas.microsoft.com/office/drawing/2016/5/10/chartex" xmlns:cx5="http://schemas.microsoft.com/office/drawing/2016/5/11/chartex" xmlns:cx6="http://schemas.microsoft.com/office/drawing/2016/5/12/chartex" xmlns:cx7="http://schemas.microsoft.com/office/drawing/2016/5/13/chartex" xmlns:cx8="http://schemas.microsoft.com/office/drawing/2016/5/14/chartex" xmlns:mc="http://schemas.openxmlformats.org/markup-compatibility/2006" xmlns:aink="http://schemas.microsoft.com/office/drawing/2016/ink" xmlns:am3d="http://schemas.microsoft.com/office/drawing/2017/model3d" xmlns:o="urn:schemas-microsoft-com:office:office" xmlns:oel="http://schemas.microsoft.com/office/2019/extlst" xmlns:r="http://schemas.openxmlformats.org/officeDocument/2006/relationships" xmlns:m="http://schemas.openxmlformats.org/officeDocument/2006/math" xmlns:v="urn:schemas-microsoft-com:vml" xmlns:wp14="http://schemas.microsoft.com/office/word/2010/wordprocessingDrawing" xmlns:wp="http://schemas.openxmlformats.org/drawingml/2006/wordprocessingDrawing" xmlns:w10="urn:schemas-microsoft-com:office:word" xmlns:w="http://schemas.openxmlformats.org/wordprocessingml/2006/main" xmlns:w14="http://schemas.microsoft.com/office/word/2010/wordml" xmlns:w15="http://schemas.microsoft.com/office/word/2012/wordml" xmlns:w16cex="http://schemas.microsoft.com/office/word/2018/wordml/cex" xmlns:w16cid="http://schemas.microsoft.com/office/word/2016/wordml/cid" xmlns:w16="http://schemas.microsoft.com/office/word/2018/wordml" xmlns:w16sdtdh="http://schemas.microsoft.com/office/word/2020/wordml/sdtdatahash" xmlns:w16se="http://schemas.microsoft.com/office/word/2015/wordml/symex" xmlns:wpg="http://schemas.microsoft.com/office/word/2010/wordprocessingGroup" xmlns:wpi="http://schemas.microsoft.com/office/word/2010/wordprocessingInk" xmlns:wne="http://schemas.microsoft.com/office/word/2006/wordml" xmlns:wps="http://schemas.microsoft.com/office/word/2010/wordprocessingShape" mc:Ignorable="w14 w15 w16se w16cid w16 w16cex w16sdtdh wp14">
-  <w:footnote w:type="separator" w:id="-1">
-    <w:p>
-      <w:pPr>
-        <w:spacing w:after="0" w:line="240" w:lineRule="auto"/>
-      </w:pPr>
-      <w:r>
-        <w:separator/>
-      </w:r>
-    </w:p>
-  </w:footnote>
-  <w:footnote w:type="continuationSeparator" w:id="0">
-    <w:p>
-      <w:pPr>
-        <w:spacing w:after="0" w:line="240" w:lineRule="auto"/>
-      </w:pPr>
-      <w:r>
-        <w:continuationSeparator/>
-      </w:r>
-    </w:p>
-  </w:footnote>
-</w:footnotes>
-</file>
-
 <file path=word/numbering.xml><?xml version="1.0" encoding="utf-8"?>
-<w:numbering xmlns:wpc="http://schemas.microsoft.com/office/word/2010/wordprocessingCanvas" xmlns:cx="http://schemas.microsoft.com/office/drawing/2014/chartex" xmlns:cx1="http://schemas.microsoft.com/office/drawing/2015/9/8/chartex" xmlns:cx2="http://schemas.microsoft.com/office/drawing/2015/10/21/chartex" xmlns:cx3="http://schemas.microsoft.com/office/drawing/2016/5/9/chartex" xmlns:cx4="http://schemas.microsoft.com/office/drawing/2016/5/10/chartex" xmlns:cx5="http://schemas.microsoft.com/office/drawing/2016/5/11/chartex" xmlns:cx6="http://schemas.microsoft.com/office/drawing/2016/5/12/chartex" xmlns:cx7="http://schemas.microsoft.com/office/drawing/2016/5/13/chartex" xmlns:cx8="http://schemas.microsoft.com/office/drawing/2016/5/14/chartex" xmlns:mc="http://schemas.openxmlformats.org/markup-compatibility/2006" xmlns:aink="http://schemas.microsoft.com/office/drawing/2016/ink" xmlns:am3d="http://schemas.microsoft.com/office/drawing/2017/model3d" xmlns:o="urn:schemas-microsoft-com:office:office" xmlns:oel="http://schemas.microsoft.com/office/2019/extlst" xmlns:r="http://schemas.openxmlformats.org/officeDocument/2006/relationships" xmlns:m="http://schemas.openxmlformats.org/officeDocument/2006/math" xmlns:v="urn:schemas-microsoft-com:vml" xmlns:wp14="http://schemas.microsoft.com/office/word/2010/wordprocessingDrawing" xmlns:wp="http://schemas.openxmlformats.org/drawingml/2006/wordprocessingDrawing" xmlns:w10="urn:schemas-microsoft-com:office:word" xmlns:w="http://schemas.openxmlformats.org/wordprocessingml/2006/main" xmlns:w14="http://schemas.microsoft.com/office/word/2010/wordml" xmlns:w15="http://schemas.microsoft.com/office/word/2012/wordml" xmlns:w16cex="http://schemas.microsoft.com/office/word/2018/wordml/cex" xmlns:w16cid="http://schemas.microsoft.com/office/word/2016/wordml/cid" xmlns:w16="http://schemas.microsoft.com/office/word/2018/wordml" xmlns:w16sdtdh="http://schemas.microsoft.com/office/word/2020/wordml/sdtdatahash" xmlns:w16se="http://schemas.microsoft.com/office/word/2015/wordml/symex" xmlns:wpg="http://schemas.microsoft.com/office/word/2010/wordprocessingGroup" xmlns:wpi="http://schemas.microsoft.com/office/word/2010/wordprocessingInk" xmlns:wne="http://schemas.microsoft.com/office/word/2006/wordml" xmlns:wps="http://schemas.microsoft.com/office/word/2010/wordprocessingShape" mc:Ignorable="w14 w15 w16se w16cid w16 w16cex w16sdtdh wp14">
-  <w:abstractNum w:abstractNumId="0" w15:restartNumberingAfterBreak="0">
-    <w:nsid w:val="2C957B76"/>
-    <w:multiLevelType w:val="hybridMultilevel"/>
-    <w:tmpl w:val="0B7A80E8"/>
-    <w:lvl w:ilvl="0" w:tplc="0419000F">
+<w:numbering xmlns:w="http://schemas.openxmlformats.org/wordprocessingml/2006/main" xmlns:o="urn:schemas-microsoft-com:office:office" xmlns:r="http://schemas.openxmlformats.org/officeDocument/2006/relationships" xmlns:v="urn:schemas-microsoft-com:vml" xmlns:mc="http://schemas.openxmlformats.org/markup-compatibility/2006" xmlns:w14="http://schemas.microsoft.com/office/word/2010/wordml" mc:Ignorable="w14">
+  <w:abstractNum w:abstractNumId="1">
+    <w:lvl w:ilvl="0">
       <w:start w:val="1"/>
-      <w:numFmt w:val="decimal"/>
-      <w:lvlText w:val="%1."/>
+      <w:numFmt w:val="bullet"/>
+      <w:lvlText w:val=""/>
       <w:lvlJc w:val="left"/>
       <w:pPr>
+        <w:tabs>
+          <w:tab w:val="num" w:pos="0"/>
+        </w:tabs>
         <w:ind w:left="720" w:hanging="360"/>
       </w:pPr>
       <w:rPr>
-        <w:rFonts w:hint="default"/>
+        <w:rFonts w:ascii="Symbol" w:hAnsi="Symbol" w:cs="Symbol" w:hint="default"/>
       </w:rPr>
     </w:lvl>
-    <w:lvl w:ilvl="1" w:tplc="04190019">
+    <w:lvl w:ilvl="1">
       <w:start w:val="1"/>
       <w:numFmt w:val="lowerLetter"/>
       <w:lvlText w:val="%2."/>
       <w:lvlJc w:val="left"/>
       <w:pPr>
+        <w:tabs>
+          <w:tab w:val="num" w:pos="0"/>
+        </w:tabs>
         <w:ind w:left="1440" w:hanging="360"/>
       </w:pPr>
+      <w:rPr/>
     </w:lvl>
-    <w:lvl w:ilvl="2" w:tplc="0419001B" w:tentative="1">
+    <w:lvl w:ilvl="2">
       <w:start w:val="1"/>
       <w:numFmt w:val="lowerRoman"/>
       <w:lvlText w:val="%3."/>
       <w:lvlJc w:val="right"/>
       <w:pPr>
+        <w:tabs>
+          <w:tab w:val="num" w:pos="0"/>
+        </w:tabs>
         <w:ind w:left="2160" w:hanging="180"/>
       </w:pPr>
+      <w:rPr/>
     </w:lvl>
-    <w:lvl w:ilvl="3" w:tplc="0419000F" w:tentative="1">
+    <w:lvl w:ilvl="3">
       <w:start w:val="1"/>
       <w:numFmt w:val="decimal"/>
       <w:lvlText w:val="%4."/>
       <w:lvlJc w:val="left"/>
       <w:pPr>
+        <w:tabs>
+          <w:tab w:val="num" w:pos="0"/>
+        </w:tabs>
         <w:ind w:left="2880" w:hanging="360"/>
       </w:pPr>
+      <w:rPr/>
     </w:lvl>
-    <w:lvl w:ilvl="4" w:tplc="04190019" w:tentative="1">
+    <w:lvl w:ilvl="4">
       <w:start w:val="1"/>
       <w:numFmt w:val="lowerLetter"/>
       <w:lvlText w:val="%5."/>
       <w:lvlJc w:val="left"/>
       <w:pPr>
+        <w:tabs>
+          <w:tab w:val="num" w:pos="0"/>
+        </w:tabs>
         <w:ind w:left="3600" w:hanging="360"/>
       </w:pPr>
+      <w:rPr/>
     </w:lvl>
-    <w:lvl w:ilvl="5" w:tplc="0419001B" w:tentative="1">
+    <w:lvl w:ilvl="5">
       <w:start w:val="1"/>
       <w:numFmt w:val="lowerRoman"/>
       <w:lvlText w:val="%6."/>
       <w:lvlJc w:val="right"/>
       <w:pPr>
+        <w:tabs>
+          <w:tab w:val="num" w:pos="0"/>
+        </w:tabs>
         <w:ind w:left="4320" w:hanging="180"/>
       </w:pPr>
+      <w:rPr/>
     </w:lvl>
-    <w:lvl w:ilvl="6" w:tplc="0419000F" w:tentative="1">
+    <w:lvl w:ilvl="6">
       <w:start w:val="1"/>
       <w:numFmt w:val="decimal"/>
       <w:lvlText w:val="%7."/>
       <w:lvlJc w:val="left"/>
       <w:pPr>
+        <w:tabs>
+          <w:tab w:val="num" w:pos="0"/>
+        </w:tabs>
         <w:ind w:left="5040" w:hanging="360"/>
       </w:pPr>
+      <w:rPr/>
     </w:lvl>
-    <w:lvl w:ilvl="7" w:tplc="04190019" w:tentative="1">
+    <w:lvl w:ilvl="7">
       <w:start w:val="1"/>
       <w:numFmt w:val="lowerLetter"/>
       <w:lvlText w:val="%8."/>
       <w:lvlJc w:val="left"/>
       <w:pPr>
+        <w:tabs>
+          <w:tab w:val="num" w:pos="0"/>
+        </w:tabs>
         <w:ind w:left="5760" w:hanging="360"/>
       </w:pPr>
+      <w:rPr/>
     </w:lvl>
-    <w:lvl w:ilvl="8" w:tplc="0419001B" w:tentative="1">
+    <w:lvl w:ilvl="8">
       <w:start w:val="1"/>
       <w:numFmt w:val="lowerRoman"/>
       <w:lvlText w:val="%9."/>
       <w:lvlJc w:val="right"/>
       <w:pPr>
+        <w:tabs>
+          <w:tab w:val="num" w:pos="0"/>
+        </w:tabs>
         <w:ind w:left="6480" w:hanging="180"/>
       </w:pPr>
+      <w:rPr/>
     </w:lvl>
   </w:abstractNum>
-  <w:abstractNum w:abstractNumId="1" w15:restartNumberingAfterBreak="0">
-    <w:nsid w:val="4A282194"/>
-    <w:multiLevelType w:val="hybridMultilevel"/>
-    <w:tmpl w:val="76AAC436"/>
-    <w:lvl w:ilvl="0" w:tplc="04190001">
+  <w:abstractNum w:abstractNumId="2">
+    <w:lvl w:ilvl="0">
       <w:start w:val="1"/>
-      <w:numFmt w:val="bullet"/>
-      <w:lvlText w:val=""/>
+      <w:numFmt w:val="none"/>
+      <w:suff w:val="nothing"/>
+      <w:lvlText w:val=""/>
       <w:lvlJc w:val="left"/>
       <w:pPr>
-        <w:ind w:left="720" w:hanging="360"/>
-      </w:pPr>
-      <w:rPr>
-        <w:rFonts w:ascii="Symbol" w:hAnsi="Symbol" w:hint="default"/>
-      </w:rPr>
+        <w:tabs>
+          <w:tab w:val="num" w:pos="0"/>
+        </w:tabs>
+        <w:ind w:left="0" w:hanging="0"/>
+      </w:pPr>
     </w:lvl>
-    <w:lvl w:ilvl="1" w:tplc="04190019">
+    <w:lvl w:ilvl="1">
       <w:start w:val="1"/>
-      <w:numFmt w:val="lowerLetter"/>
-      <w:lvlText w:val="%2."/>
+      <w:numFmt w:val="none"/>
+      <w:suff w:val="nothing"/>
+      <w:lvlText w:val=""/>
       <w:lvlJc w:val="left"/>
       <w:pPr>
-        <w:ind w:left="1440" w:hanging="360"/>
+        <w:tabs>
+          <w:tab w:val="num" w:pos="0"/>
+        </w:tabs>
+        <w:ind w:left="0" w:hanging="0"/>
       </w:pPr>
     </w:lvl>
-    <w:lvl w:ilvl="2" w:tplc="0419001B" w:tentative="1">
+    <w:lvl w:ilvl="2">
       <w:start w:val="1"/>
-      <w:numFmt w:val="lowerRoman"/>
-      <w:lvlText w:val="%3."/>
-      <w:lvlJc w:val="right"/>
-      <w:pPr>
-        <w:ind w:left="2160" w:hanging="180"/>
+      <w:numFmt w:val="none"/>
+      <w:suff w:val="nothing"/>
+      <w:lvlText w:val=""/>
+      <w:lvlJc w:val="left"/>
+      <w:pPr>
+        <w:tabs>
+          <w:tab w:val="num" w:pos="0"/>
+        </w:tabs>
+        <w:ind w:left="0" w:hanging="0"/>
       </w:pPr>
     </w:lvl>
-    <w:lvl w:ilvl="3" w:tplc="0419000F" w:tentative="1">
+    <w:lvl w:ilvl="3">
       <w:start w:val="1"/>
-      <w:numFmt w:val="decimal"/>
-      <w:lvlText w:val="%4."/>
+      <w:numFmt w:val="none"/>
+      <w:suff w:val="nothing"/>
+      <w:lvlText w:val=""/>
       <w:lvlJc w:val="left"/>
       <w:pPr>
-        <w:ind w:left="2880" w:hanging="360"/>
+        <w:tabs>
+          <w:tab w:val="num" w:pos="0"/>
+        </w:tabs>
+        <w:ind w:left="0" w:hanging="0"/>
       </w:pPr>
     </w:lvl>
-    <w:lvl w:ilvl="4" w:tplc="04190019" w:tentative="1">
+    <w:lvl w:ilvl="4">
       <w:start w:val="1"/>
-      <w:numFmt w:val="lowerLetter"/>
-      <w:lvlText w:val="%5."/>
+      <w:numFmt w:val="none"/>
+      <w:suff w:val="nothing"/>
+      <w:lvlText w:val=""/>
       <w:lvlJc w:val="left"/>
       <w:pPr>
-        <w:ind w:left="3600" w:hanging="360"/>
+        <w:tabs>
+          <w:tab w:val="num" w:pos="0"/>
+        </w:tabs>
+        <w:ind w:left="0" w:hanging="0"/>
       </w:pPr>
     </w:lvl>
-    <w:lvl w:ilvl="5" w:tplc="0419001B" w:tentative="1">
+    <w:lvl w:ilvl="5">
       <w:start w:val="1"/>
-      <w:numFmt w:val="lowerRoman"/>
-      <w:lvlText w:val="%6."/>
-      <w:lvlJc w:val="right"/>
-      <w:pPr>
-        <w:ind w:left="4320" w:hanging="180"/>
+      <w:numFmt w:val="none"/>
+      <w:suff w:val="nothing"/>
+      <w:lvlText w:val=""/>
+      <w:lvlJc w:val="left"/>
+      <w:pPr>
+        <w:tabs>
+          <w:tab w:val="num" w:pos="0"/>
+        </w:tabs>
+        <w:ind w:left="0" w:hanging="0"/>
       </w:pPr>
     </w:lvl>
-    <w:lvl w:ilvl="6" w:tplc="0419000F" w:tentative="1">
+    <w:lvl w:ilvl="6">
       <w:start w:val="1"/>
-      <w:numFmt w:val="decimal"/>
-      <w:lvlText w:val="%7."/>
+      <w:numFmt w:val="none"/>
+      <w:suff w:val="nothing"/>
+      <w:lvlText w:val=""/>
       <w:lvlJc w:val="left"/>
       <w:pPr>
-        <w:ind w:left="5040" w:hanging="360"/>
+        <w:tabs>
+          <w:tab w:val="num" w:pos="0"/>
+        </w:tabs>
+        <w:ind w:left="0" w:hanging="0"/>
       </w:pPr>
     </w:lvl>
-    <w:lvl w:ilvl="7" w:tplc="04190019" w:tentative="1">
+    <w:lvl w:ilvl="7">
       <w:start w:val="1"/>
-      <w:numFmt w:val="lowerLetter"/>
-      <w:lvlText w:val="%8."/>
+      <w:numFmt w:val="none"/>
+      <w:suff w:val="nothing"/>
+      <w:lvlText w:val=""/>
       <w:lvlJc w:val="left"/>
       <w:pPr>
-        <w:ind w:left="5760" w:hanging="360"/>
+        <w:tabs>
+          <w:tab w:val="num" w:pos="0"/>
+        </w:tabs>
+        <w:ind w:left="0" w:hanging="0"/>
       </w:pPr>
     </w:lvl>
-    <w:lvl w:ilvl="8" w:tplc="0419001B" w:tentative="1">
+    <w:lvl w:ilvl="8">
       <w:start w:val="1"/>
-      <w:numFmt w:val="lowerRoman"/>
-      <w:lvlText w:val="%9."/>
-      <w:lvlJc w:val="right"/>
-      <w:pPr>
-        <w:ind w:left="6480" w:hanging="180"/>
+      <w:numFmt w:val="none"/>
+      <w:suff w:val="nothing"/>
+      <w:lvlText w:val=""/>
+      <w:lvlJc w:val="left"/>
+      <w:pPr>
+        <w:tabs>
+          <w:tab w:val="num" w:pos="0"/>
+        </w:tabs>
+        <w:ind w:left="0" w:hanging="0"/>
       </w:pPr>
     </w:lvl>
   </w:abstractNum>
-  <w:abstractNum w:abstractNumId="2" w15:restartNumberingAfterBreak="0">
-    <w:nsid w:val="68025F09"/>
-    <w:multiLevelType w:val="hybridMultilevel"/>
-    <w:tmpl w:val="2304C25C"/>
-    <w:lvl w:ilvl="0" w:tplc="0419000F">
-      <w:start w:val="1"/>
-      <w:numFmt w:val="decimal"/>
-      <w:lvlText w:val="%1."/>
-      <w:lvlJc w:val="left"/>
-      <w:pPr>
-        <w:ind w:left="720" w:hanging="360"/>
-      </w:pPr>
-      <w:rPr>
-        <w:rFonts w:hint="default"/>
-      </w:rPr>
-    </w:lvl>
-    <w:lvl w:ilvl="1" w:tplc="04190019">
-      <w:start w:val="1"/>
-      <w:numFmt w:val="lowerLetter"/>
-      <w:lvlText w:val="%2."/>
-      <w:lvlJc w:val="left"/>
-      <w:pPr>
-        <w:ind w:left="1440" w:hanging="360"/>
-      </w:pPr>
-    </w:lvl>
-    <w:lvl w:ilvl="2" w:tplc="0419001B" w:tentative="1">
-      <w:start w:val="1"/>
-      <w:numFmt w:val="lowerRoman"/>
-      <w:lvlText w:val="%3."/>
-      <w:lvlJc w:val="right"/>
-      <w:pPr>
-        <w:ind w:left="2160" w:hanging="180"/>
-      </w:pPr>
-    </w:lvl>
-    <w:lvl w:ilvl="3" w:tplc="0419000F" w:tentative="1">
-      <w:start w:val="1"/>
-      <w:numFmt w:val="decimal"/>
-      <w:lvlText w:val="%4."/>
-      <w:lvlJc w:val="left"/>
-      <w:pPr>
-        <w:ind w:left="2880" w:hanging="360"/>
-      </w:pPr>
-    </w:lvl>
-    <w:lvl w:ilvl="4" w:tplc="04190019" w:tentative="1">
-      <w:start w:val="1"/>
-      <w:numFmt w:val="lowerLetter"/>
-      <w:lvlText w:val="%5."/>
-      <w:lvlJc w:val="left"/>
-      <w:pPr>
-        <w:ind w:left="3600" w:hanging="360"/>
-      </w:pPr>
-    </w:lvl>
-    <w:lvl w:ilvl="5" w:tplc="0419001B" w:tentative="1">
-      <w:start w:val="1"/>
-      <w:numFmt w:val="lowerRoman"/>
-      <w:lvlText w:val="%6."/>
-      <w:lvlJc w:val="right"/>
-      <w:pPr>
-        <w:ind w:left="4320" w:hanging="180"/>
-      </w:pPr>
-    </w:lvl>
-    <w:lvl w:ilvl="6" w:tplc="0419000F" w:tentative="1">
-      <w:start w:val="1"/>
-      <w:numFmt w:val="decimal"/>
-      <w:lvlText w:val="%7."/>
-      <w:lvlJc w:val="left"/>
-      <w:pPr>
-        <w:ind w:left="5040" w:hanging="360"/>
-      </w:pPr>
-    </w:lvl>
-    <w:lvl w:ilvl="7" w:tplc="04190019" w:tentative="1">
-      <w:start w:val="1"/>
-      <w:numFmt w:val="lowerLetter"/>
-      <w:lvlText w:val="%8."/>
-      <w:lvlJc w:val="left"/>
-      <w:pPr>
-        <w:ind w:left="5760" w:hanging="360"/>
-      </w:pPr>
-    </w:lvl>
-    <w:lvl w:ilvl="8" w:tplc="0419001B" w:tentative="1">
-      <w:start w:val="1"/>
-      <w:numFmt w:val="lowerRoman"/>
-      <w:lvlText w:val="%9."/>
-      <w:lvlJc w:val="right"/>
-      <w:pPr>
-        <w:ind w:left="6480" w:hanging="180"/>
-      </w:pPr>
-    </w:lvl>
-  </w:abstractNum>
-  <w:abstractNum w:abstractNumId="3" w15:restartNumberingAfterBreak="0">
-    <w:nsid w:val="7FA52353"/>
-    <w:multiLevelType w:val="hybridMultilevel"/>
-    <w:tmpl w:val="E58CB55C"/>
-    <w:lvl w:ilvl="0" w:tplc="04190001">
-      <w:start w:val="1"/>
-      <w:numFmt w:val="bullet"/>
-      <w:lvlText w:val=""/>
-      <w:lvlJc w:val="left"/>
-      <w:pPr>
-        <w:ind w:left="1440" w:hanging="360"/>
-      </w:pPr>
-      <w:rPr>
-        <w:rFonts w:ascii="Symbol" w:hAnsi="Symbol" w:hint="default"/>
-      </w:rPr>
-    </w:lvl>
-    <w:lvl w:ilvl="1" w:tplc="04190003" w:tentative="1">
-      <w:start w:val="1"/>
-      <w:numFmt w:val="bullet"/>
-      <w:lvlText w:val="o"/>
-      <w:lvlJc w:val="left"/>
-      <w:pPr>
-        <w:ind w:left="2160" w:hanging="360"/>
-      </w:pPr>
-      <w:rPr>
-        <w:rFonts w:ascii="Courier New" w:hAnsi="Courier New" w:cs="Courier New" w:hint="default"/>
-      </w:rPr>
-    </w:lvl>
-    <w:lvl w:ilvl="2" w:tplc="04190005" w:tentative="1">
-      <w:start w:val="1"/>
-      <w:numFmt w:val="bullet"/>
-      <w:lvlText w:val=""/>
-      <w:lvlJc w:val="left"/>
-      <w:pPr>
-        <w:ind w:left="2880" w:hanging="360"/>
-      </w:pPr>
-      <w:rPr>
-        <w:rFonts w:ascii="Wingdings" w:hAnsi="Wingdings" w:hint="default"/>
-      </w:rPr>
-    </w:lvl>
-    <w:lvl w:ilvl="3" w:tplc="04190001" w:tentative="1">
-      <w:start w:val="1"/>
-      <w:numFmt w:val="bullet"/>
-      <w:lvlText w:val=""/>
-      <w:lvlJc w:val="left"/>
-      <w:pPr>
-        <w:ind w:left="3600" w:hanging="360"/>
-      </w:pPr>
-      <w:rPr>
-        <w:rFonts w:ascii="Symbol" w:hAnsi="Symbol" w:hint="default"/>
-      </w:rPr>
-    </w:lvl>
-    <w:lvl w:ilvl="4" w:tplc="04190003" w:tentative="1">
-      <w:start w:val="1"/>
-      <w:numFmt w:val="bullet"/>
-      <w:lvlText w:val="o"/>
-      <w:lvlJc w:val="left"/>
-      <w:pPr>
-        <w:ind w:left="4320" w:hanging="360"/>
-      </w:pPr>
-      <w:rPr>
-        <w:rFonts w:ascii="Courier New" w:hAnsi="Courier New" w:cs="Courier New" w:hint="default"/>
-      </w:rPr>
-    </w:lvl>
-    <w:lvl w:ilvl="5" w:tplc="04190005" w:tentative="1">
-      <w:start w:val="1"/>
-      <w:numFmt w:val="bullet"/>
-      <w:lvlText w:val=""/>
-      <w:lvlJc w:val="left"/>
-      <w:pPr>
-        <w:ind w:left="5040" w:hanging="360"/>
-      </w:pPr>
-      <w:rPr>
-        <w:rFonts w:ascii="Wingdings" w:hAnsi="Wingdings" w:hint="default"/>
-      </w:rPr>
-    </w:lvl>
-    <w:lvl w:ilvl="6" w:tplc="04190001" w:tentative="1">
-      <w:start w:val="1"/>
-      <w:numFmt w:val="bullet"/>
-      <w:lvlText w:val=""/>
-      <w:lvlJc w:val="left"/>
-      <w:pPr>
-        <w:ind w:left="5760" w:hanging="360"/>
-      </w:pPr>
-      <w:rPr>
-        <w:rFonts w:ascii="Symbol" w:hAnsi="Symbol" w:hint="default"/>
-      </w:rPr>
-    </w:lvl>
-    <w:lvl w:ilvl="7" w:tplc="04190003" w:tentative="1">
-      <w:start w:val="1"/>
-      <w:numFmt w:val="bullet"/>
-      <w:lvlText w:val="o"/>
-      <w:lvlJc w:val="left"/>
-      <w:pPr>
-        <w:ind w:left="6480" w:hanging="360"/>
-      </w:pPr>
-      <w:rPr>
-        <w:rFonts w:ascii="Courier New" w:hAnsi="Courier New" w:cs="Courier New" w:hint="default"/>
-      </w:rPr>
-    </w:lvl>
-    <w:lvl w:ilvl="8" w:tplc="04190005" w:tentative="1">
-      <w:start w:val="1"/>
-      <w:numFmt w:val="bullet"/>
-      <w:lvlText w:val=""/>
-      <w:lvlJc w:val="left"/>
-      <w:pPr>
-        <w:ind w:left="7200" w:hanging="360"/>
-      </w:pPr>
-      <w:rPr>
-        <w:rFonts w:ascii="Wingdings" w:hAnsi="Wingdings" w:hint="default"/>
-      </w:rPr>
-    </w:lvl>
-  </w:abstractNum>
-  <w:num w:numId="1" w16cid:durableId="2098819845">
+  <w:num w:numId="1">
+    <w:abstractNumId w:val="1"/>
+  </w:num>
+  <w:num w:numId="2">
     <w:abstractNumId w:val="2"/>
   </w:num>
-  <w:num w:numId="2" w16cid:durableId="1245722970">
-    <w:abstractNumId w:val="0"/>
-  </w:num>
-  <w:num w:numId="3" w16cid:durableId="485903561">
-    <w:abstractNumId w:val="3"/>
-  </w:num>
-  <w:num w:numId="4" w16cid:durableId="92895035">
-    <w:abstractNumId w:val="1"/>
-  </w:num>
 </w:numbering>
 </file>
 
 <file path=word/styles.xml><?xml version="1.0" encoding="utf-8"?>
-<w:styles xmlns:mc="http://schemas.openxmlformats.org/markup-compatibility/2006" xmlns:r="http://schemas.openxmlformats.org/officeDocument/2006/relationships" xmlns:w="http://schemas.openxmlformats.org/wordprocessingml/2006/main" xmlns:w14="http://schemas.microsoft.com/office/word/2010/wordml" xmlns:w15="http://schemas.microsoft.com/office/word/2012/wordml" xmlns:w16cex="http://schemas.microsoft.com/office/word/2018/wordml/cex" xmlns:w16cid="http://schemas.microsoft.com/office/word/2016/wordml/cid" xmlns:w16="http://schemas.microsoft.com/office/word/2018/wordml" xmlns:w16sdtdh="http://schemas.microsoft.com/office/word/2020/wordml/sdtdatahash" xmlns:w16se="http://schemas.microsoft.com/office/word/2015/wordml/symex" mc:Ignorable="w14 w15 w16se w16cid w16 w16cex w16sdtdh">
+<w:styles xmlns:w="http://schemas.openxmlformats.org/wordprocessingml/2006/main" xmlns:w14="http://schemas.microsoft.com/office/word/2010/wordml" xmlns:mc="http://schemas.openxmlformats.org/markup-compatibility/2006" mc:Ignorable="w14">
   <w:docDefaults>
     <w:rPrDefault>
       <w:rPr>
-        <w:rFonts w:asciiTheme="minorHAnsi" w:eastAsiaTheme="minorHAnsi" w:hAnsiTheme="minorHAnsi" w:cstheme="minorBidi"/>
+        <w:rFonts w:ascii="Calibri" w:hAnsi="Calibri" w:eastAsia="Calibri" w:cs="" w:asciiTheme="minorHAnsi" w:cstheme="minorBidi" w:eastAsiaTheme="minorHAnsi" w:hAnsiTheme="minorHAnsi"/>
         <w:sz w:val="22"/>
         <w:szCs w:val="22"/>
         <w:lang w:val="ru-RU" w:eastAsia="en-US" w:bidi="ar-SA"/>
@@ -1250,21 +1190,21 @@
     </w:rPrDefault>
     <w:pPrDefault>
       <w:pPr>
-        <w:spacing w:after="160" w:line="259" w:lineRule="auto"/>
+        <w:suppressAutoHyphens w:val="true"/>
       </w:pPr>
     </w:pPrDefault>
   </w:docDefaults>
   <w:latentStyles w:defLockedState="0" w:defUIPriority="99" w:defSemiHidden="0" w:defUnhideWhenUsed="0" w:defQFormat="0" w:count="376">
     <w:lsdException w:name="Normal" w:uiPriority="0" w:qFormat="1"/>
     <w:lsdException w:name="heading 1" w:uiPriority="9" w:qFormat="1"/>
-    <w:lsdException w:name="heading 2" w:semiHidden="1" w:uiPriority="9" w:unhideWhenUsed="1" w:qFormat="1"/>
-    <w:lsdException w:name="heading 3" w:semiHidden="1" w:uiPriority="9" w:unhideWhenUsed="1" w:qFormat="1"/>
-    <w:lsdException w:name="heading 4" w:semiHidden="1" w:uiPriority="9" w:unhideWhenUsed="1" w:qFormat="1"/>
-    <w:lsdException w:name="heading 5" w:semiHidden="1" w:uiPriority="9" w:unhideWhenUsed="1" w:qFormat="1"/>
-    <w:lsdException w:name="heading 6" w:semiHidden="1" w:uiPriority="9" w:unhideWhenUsed="1" w:qFormat="1"/>
-    <w:lsdException w:name="heading 7" w:semiHidden="1" w:uiPriority="9" w:unhideWhenUsed="1" w:qFormat="1"/>
-    <w:lsdException w:name="heading 8" w:semiHidden="1" w:uiPriority="9" w:unhideWhenUsed="1" w:qFormat="1"/>
-    <w:lsdException w:name="heading 9" w:semiHidden="1" w:uiPriority="9" w:unhideWhenUsed="1" w:qFormat="1"/>
+    <w:lsdException w:name="heading 2" w:uiPriority="9" w:semiHidden="1" w:unhideWhenUsed="1" w:qFormat="1"/>
+    <w:lsdException w:name="heading 3" w:uiPriority="9" w:semiHidden="1" w:unhideWhenUsed="1" w:qFormat="1"/>
+    <w:lsdException w:name="heading 4" w:uiPriority="9" w:semiHidden="1" w:unhideWhenUsed="1" w:qFormat="1"/>
+    <w:lsdException w:name="heading 5" w:uiPriority="9" w:semiHidden="1" w:unhideWhenUsed="1" w:qFormat="1"/>
+    <w:lsdException w:name="heading 6" w:uiPriority="9" w:semiHidden="1" w:unhideWhenUsed="1" w:qFormat="1"/>
+    <w:lsdException w:name="heading 7" w:uiPriority="9" w:semiHidden="1" w:unhideWhenUsed="1" w:qFormat="1"/>
+    <w:lsdException w:name="heading 8" w:uiPriority="9" w:semiHidden="1" w:unhideWhenUsed="1" w:qFormat="1"/>
+    <w:lsdException w:name="heading 9" w:uiPriority="9" w:semiHidden="1" w:unhideWhenUsed="1" w:qFormat="1"/>
     <w:lsdException w:name="index 1" w:semiHidden="1" w:unhideWhenUsed="1"/>
     <w:lsdException w:name="index 2" w:semiHidden="1" w:unhideWhenUsed="1"/>
     <w:lsdException w:name="index 3" w:semiHidden="1" w:unhideWhenUsed="1"/>
@@ -1274,22 +1214,22 @@
     <w:lsdException w:name="index 7" w:semiHidden="1" w:unhideWhenUsed="1"/>
     <w:lsdException w:name="index 8" w:semiHidden="1" w:unhideWhenUsed="1"/>
     <w:lsdException w:name="index 9" w:semiHidden="1" w:unhideWhenUsed="1"/>
-    <w:lsdException w:name="toc 1" w:semiHidden="1" w:uiPriority="39" w:unhideWhenUsed="1"/>
-    <w:lsdException w:name="toc 2" w:semiHidden="1" w:uiPriority="39" w:unhideWhenUsed="1"/>
-    <w:lsdException w:name="toc 3" w:semiHidden="1" w:uiPriority="39" w:unhideWhenUsed="1"/>
-    <w:lsdException w:name="toc 4" w:semiHidden="1" w:uiPriority="39" w:unhideWhenUsed="1"/>
-    <w:lsdException w:name="toc 5" w:semiHidden="1" w:uiPriority="39" w:unhideWhenUsed="1"/>
-    <w:lsdException w:name="toc 6" w:semiHidden="1" w:uiPriority="39" w:unhideWhenUsed="1"/>
-    <w:lsdException w:name="toc 7" w:semiHidden="1" w:uiPriority="39" w:unhideWhenUsed="1"/>
-    <w:lsdException w:name="toc 8" w:semiHidden="1" w:uiPriority="39" w:unhideWhenUsed="1"/>
-    <w:lsdException w:name="toc 9" w:semiHidden="1" w:uiPriority="39" w:unhideWhenUsed="1"/>
+    <w:lsdException w:name="toc 1" w:uiPriority="39" w:semiHidden="1" w:unhideWhenUsed="1"/>
+    <w:lsdException w:name="toc 2" w:uiPriority="39" w:semiHidden="1" w:unhideWhenUsed="1"/>
+    <w:lsdException w:name="toc 3" w:uiPriority="39" w:semiHidden="1" w:unhideWhenUsed="1"/>
+    <w:lsdException w:name="toc 4" w:uiPriority="39" w:semiHidden="1" w:unhideWhenUsed="1"/>
+    <w:lsdException w:name="toc 5" w:uiPriority="39" w:semiHidden="1" w:unhideWhenUsed="1"/>
+    <w:lsdException w:name="toc 6" w:uiPriority="39" w:semiHidden="1" w:unhideWhenUsed="1"/>
+    <w:lsdException w:name="toc 7" w:uiPriority="39" w:semiHidden="1" w:unhideWhenUsed="1"/>
+    <w:lsdException w:name="toc 8" w:uiPriority="39" w:semiHidden="1" w:unhideWhenUsed="1"/>
+    <w:lsdException w:name="toc 9" w:uiPriority="39" w:semiHidden="1" w:unhideWhenUsed="1"/>
     <w:lsdException w:name="Normal Indent" w:semiHidden="1" w:unhideWhenUsed="1"/>
     <w:lsdException w:name="footnote text" w:semiHidden="1" w:unhideWhenUsed="1"/>
     <w:lsdException w:name="annotation text" w:semiHidden="1" w:unhideWhenUsed="1"/>
     <w:lsdException w:name="header" w:semiHidden="1" w:unhideWhenUsed="1"/>
     <w:lsdException w:name="footer" w:semiHidden="1" w:unhideWhenUsed="1"/>
     <w:lsdException w:name="index heading" w:semiHidden="1" w:unhideWhenUsed="1"/>
-    <w:lsdException w:name="caption" w:semiHidden="1" w:uiPriority="35" w:unhideWhenUsed="1" w:qFormat="1"/>
+    <w:lsdException w:name="caption" w:uiPriority="35" w:semiHidden="1" w:unhideWhenUsed="1" w:qFormat="1"/>
     <w:lsdException w:name="table of figures" w:semiHidden="1" w:unhideWhenUsed="1"/>
     <w:lsdException w:name="envelope address" w:semiHidden="1" w:unhideWhenUsed="1"/>
     <w:lsdException w:name="envelope return" w:semiHidden="1" w:unhideWhenUsed="1"/>
@@ -1320,7 +1260,7 @@
     <w:lsdException w:name="Title" w:uiPriority="10" w:qFormat="1"/>
     <w:lsdException w:name="Closing" w:semiHidden="1" w:unhideWhenUsed="1"/>
     <w:lsdException w:name="Signature" w:semiHidden="1" w:unhideWhenUsed="1"/>
-    <w:lsdException w:name="Default Paragraph Font" w:semiHidden="1" w:uiPriority="1" w:unhideWhenUsed="1"/>
+    <w:lsdException w:name="Default Paragraph Font" w:uiPriority="1" w:semiHidden="1" w:unhideWhenUsed="1"/>
     <w:lsdException w:name="Body Text" w:semiHidden="1" w:unhideWhenUsed="1"/>
     <w:lsdException w:name="Body Text Indent" w:semiHidden="1" w:unhideWhenUsed="1"/>
     <w:lsdException w:name="List Continue" w:semiHidden="1" w:unhideWhenUsed="1"/>
@@ -1520,8 +1460,8 @@
     <w:lsdException w:name="Subtle Reference" w:uiPriority="31" w:qFormat="1"/>
     <w:lsdException w:name="Intense Reference" w:uiPriority="32" w:qFormat="1"/>
     <w:lsdException w:name="Book Title" w:uiPriority="33" w:qFormat="1"/>
-    <w:lsdException w:name="Bibliography" w:semiHidden="1" w:uiPriority="37" w:unhideWhenUsed="1"/>
-    <w:lsdException w:name="TOC Heading" w:semiHidden="1" w:uiPriority="39" w:unhideWhenUsed="1" w:qFormat="1"/>
+    <w:lsdException w:name="Bibliography" w:uiPriority="37" w:semiHidden="1" w:unhideWhenUsed="1"/>
+    <w:lsdException w:name="TOC Heading" w:uiPriority="39" w:semiHidden="1" w:unhideWhenUsed="1" w:qFormat="1"/>
     <w:lsdException w:name="Plain Table 1" w:uiPriority="41"/>
     <w:lsdException w:name="Plain Table 2" w:uiPriority="42"/>
     <w:lsdException w:name="Plain Table 3" w:uiPriority="43"/>
@@ -1632,56 +1572,40 @@
     <w:lsdException w:name="Unresolved Mention" w:semiHidden="1" w:unhideWhenUsed="1"/>
     <w:lsdException w:name="Smart Link" w:semiHidden="1" w:unhideWhenUsed="1"/>
   </w:latentStyles>
-  <w:style w:type="paragraph" w:default="1" w:styleId="Normal">
+  <w:style w:type="paragraph" w:styleId="Normal" w:default="1">
     <w:name w:val="Normal"/>
     <w:qFormat/>
+    <w:pPr>
+      <w:widowControl/>
+      <w:bidi w:val="0"/>
+      <w:spacing w:lineRule="auto" w:line="259" w:before="0" w:after="160"/>
+      <w:jc w:val="left"/>
+    </w:pPr>
+    <w:rPr>
+      <w:rFonts w:ascii="Calibri" w:hAnsi="Calibri" w:eastAsia="Calibri" w:cs="" w:asciiTheme="minorHAnsi" w:cstheme="minorBidi" w:eastAsiaTheme="minorHAnsi" w:hAnsiTheme="minorHAnsi"/>
+      <w:color w:val="auto"/>
+      <w:kern w:val="0"/>
+      <w:sz w:val="22"/>
+      <w:szCs w:val="22"/>
+      <w:lang w:val="ru-RU" w:eastAsia="en-US" w:bidi="ar-SA"/>
+    </w:rPr>
   </w:style>
-  <w:style w:type="character" w:default="1" w:styleId="DefaultParagraphFont">
+  <w:style w:type="character" w:styleId="DefaultParagraphFont" w:default="1">
     <w:name w:val="Default Paragraph Font"/>
     <w:uiPriority w:val="1"/>
     <w:semiHidden/>
     <w:unhideWhenUsed/>
-  </w:style>
-  <w:style w:type="table" w:default="1" w:styleId="TableNormal">
-    <w:name w:val="Normal Table"/>
-    <w:uiPriority w:val="99"/>
-    <w:semiHidden/>
-    <w:unhideWhenUsed/>
-    <w:tblPr>
-      <w:tblInd w:w="0" w:type="dxa"/>
-      <w:tblCellMar>
-        <w:top w:w="0" w:type="dxa"/>
-        <w:left w:w="108" w:type="dxa"/>
-        <w:bottom w:w="0" w:type="dxa"/>
-        <w:right w:w="108" w:type="dxa"/>
-      </w:tblCellMar>
-    </w:tblPr>
-  </w:style>
-  <w:style w:type="numbering" w:default="1" w:styleId="NoList">
-    <w:name w:val="No List"/>
-    <w:uiPriority w:val="99"/>
-    <w:semiHidden/>
-    <w:unhideWhenUsed/>
-  </w:style>
-  <w:style w:type="paragraph" w:styleId="ListParagraph">
-    <w:name w:val="List Paragraph"/>
-    <w:basedOn w:val="Normal"/>
-    <w:uiPriority w:val="34"/>
     <w:qFormat/>
-    <w:rsid w:val="00A567C3"/>
-    <w:pPr>
-      <w:ind w:left="720"/>
-      <w:contextualSpacing/>
-    </w:pPr>
+    <w:rPr/>
   </w:style>
   <w:style w:type="character" w:styleId="Hyperlink">
     <w:name w:val="Hyperlink"/>
     <w:basedOn w:val="DefaultParagraphFont"/>
     <w:uiPriority w:val="99"/>
     <w:unhideWhenUsed/>
-    <w:rsid w:val="00A567C3"/>
+    <w:rsid w:val="00a567c3"/>
     <w:rPr>
-      <w:color w:val="0563C1" w:themeColor="hyperlink"/>
+      <w:color w:themeColor="hyperlink" w:val="0563C1"/>
       <w:u w:val="single"/>
     </w:rPr>
   </w:style>
@@ -1691,14 +1615,109 @@
     <w:uiPriority w:val="99"/>
     <w:semiHidden/>
     <w:unhideWhenUsed/>
-    <w:rsid w:val="00A567C3"/>
+    <w:qFormat/>
+    <w:rsid w:val="00a567c3"/>
     <w:rPr>
       <w:color w:val="605E5C"/>
-      <w:shd w:val="clear" w:color="auto" w:fill="E1DFDD"/>
+      <w:shd w:fill="E1DFDD" w:val="clear"/>
     </w:rPr>
   </w:style>
+  <w:style w:type="character" w:styleId="HeaderChar" w:customStyle="1">
+    <w:name w:val="Header Char"/>
+    <w:basedOn w:val="DefaultParagraphFont"/>
+    <w:uiPriority w:val="99"/>
+    <w:qFormat/>
+    <w:rsid w:val="00946209"/>
+    <w:rPr/>
+  </w:style>
+  <w:style w:type="character" w:styleId="FooterChar" w:customStyle="1">
+    <w:name w:val="Footer Char"/>
+    <w:basedOn w:val="DefaultParagraphFont"/>
+    <w:uiPriority w:val="99"/>
+    <w:qFormat/>
+    <w:rsid w:val="00946209"/>
+    <w:rPr/>
+  </w:style>
+  <w:style w:type="paragraph" w:styleId="Style14">
+    <w:name w:val="Заголовок"/>
+    <w:basedOn w:val="Normal"/>
+    <w:next w:val="BodyText"/>
+    <w:qFormat/>
+    <w:pPr>
+      <w:keepNext w:val="true"/>
+      <w:spacing w:before="240" w:after="120"/>
+    </w:pPr>
+    <w:rPr>
+      <w:rFonts w:ascii="Liberation Sans" w:hAnsi="Liberation Sans" w:eastAsia="Microsoft YaHei" w:cs="Lucida Sans"/>
+      <w:sz w:val="28"/>
+      <w:szCs w:val="28"/>
+    </w:rPr>
+  </w:style>
+  <w:style w:type="paragraph" w:styleId="BodyText">
+    <w:name w:val="Body Text"/>
+    <w:basedOn w:val="Normal"/>
+    <w:pPr>
+      <w:spacing w:lineRule="auto" w:line="276" w:before="0" w:after="140"/>
+    </w:pPr>
+    <w:rPr/>
+  </w:style>
+  <w:style w:type="paragraph" w:styleId="List">
+    <w:name w:val="List"/>
+    <w:basedOn w:val="BodyText"/>
+    <w:pPr/>
+    <w:rPr>
+      <w:rFonts w:cs="Lucida Sans"/>
+    </w:rPr>
+  </w:style>
+  <w:style w:type="paragraph" w:styleId="Caption">
+    <w:name w:val="Caption"/>
+    <w:basedOn w:val="Normal"/>
+    <w:qFormat/>
+    <w:pPr>
+      <w:suppressLineNumbers/>
+      <w:spacing w:before="120" w:after="120"/>
+    </w:pPr>
+    <w:rPr>
+      <w:rFonts w:cs="Lucida Sans"/>
+      <w:i/>
+      <w:iCs/>
+      <w:sz w:val="24"/>
+      <w:szCs w:val="24"/>
+    </w:rPr>
+  </w:style>
+  <w:style w:type="paragraph" w:styleId="Style15">
+    <w:name w:val="Указатель"/>
+    <w:basedOn w:val="Normal"/>
+    <w:qFormat/>
+    <w:pPr>
+      <w:suppressLineNumbers/>
+    </w:pPr>
+    <w:rPr>
+      <w:rFonts w:cs="Lucida Sans"/>
+    </w:rPr>
+  </w:style>
+  <w:style w:type="paragraph" w:styleId="ListParagraph">
+    <w:name w:val="List Paragraph"/>
+    <w:basedOn w:val="Normal"/>
+    <w:uiPriority w:val="34"/>
+    <w:qFormat/>
+    <w:rsid w:val="00a567c3"/>
+    <w:pPr>
+      <w:spacing w:before="0" w:after="160"/>
+      <w:ind w:left="720"/>
+      <w:contextualSpacing/>
+    </w:pPr>
+    <w:rPr/>
+  </w:style>
+  <w:style w:type="paragraph" w:styleId="Style16">
+    <w:name w:val="Колонтитул"/>
+    <w:basedOn w:val="Normal"/>
+    <w:qFormat/>
+    <w:pPr/>
+    <w:rPr/>
+  </w:style>
   <w:style w:type="paragraph" w:styleId="Header">
-    <w:name w:val="header"/>
+    <w:name w:val="Header"/>
     <w:basedOn w:val="Normal"/>
     <w:link w:val="HeaderChar"/>
     <w:uiPriority w:val="99"/>
@@ -1706,21 +1725,16 @@
     <w:rsid w:val="00946209"/>
     <w:pPr>
       <w:tabs>
-        <w:tab w:val="center" w:pos="4677"/>
-        <w:tab w:val="right" w:pos="9355"/>
+        <w:tab w:val="clear" w:pos="708"/>
+        <w:tab w:val="center" w:pos="4677" w:leader="none"/>
+        <w:tab w:val="right" w:pos="9355" w:leader="none"/>
       </w:tabs>
-      <w:spacing w:after="0" w:line="240" w:lineRule="auto"/>
+      <w:spacing w:lineRule="auto" w:line="240" w:before="0" w:after="0"/>
     </w:pPr>
-  </w:style>
-  <w:style w:type="character" w:customStyle="1" w:styleId="HeaderChar">
-    <w:name w:val="Header Char"/>
-    <w:basedOn w:val="DefaultParagraphFont"/>
-    <w:link w:val="Header"/>
-    <w:uiPriority w:val="99"/>
-    <w:rsid w:val="00946209"/>
+    <w:rPr/>
   </w:style>
   <w:style w:type="paragraph" w:styleId="Footer">
-    <w:name w:val="footer"/>
+    <w:name w:val="Footer"/>
     <w:basedOn w:val="Normal"/>
     <w:link w:val="FooterChar"/>
     <w:uiPriority w:val="99"/>
@@ -1728,23 +1742,217 @@
     <w:rsid w:val="00946209"/>
     <w:pPr>
       <w:tabs>
-        <w:tab w:val="center" w:pos="4677"/>
-        <w:tab w:val="right" w:pos="9355"/>
+        <w:tab w:val="clear" w:pos="708"/>
+        <w:tab w:val="center" w:pos="4677" w:leader="none"/>
+        <w:tab w:val="right" w:pos="9355" w:leader="none"/>
       </w:tabs>
-      <w:spacing w:after="0" w:line="240" w:lineRule="auto"/>
+      <w:spacing w:lineRule="auto" w:line="240" w:before="0" w:after="0"/>
     </w:pPr>
+    <w:rPr/>
   </w:style>
-  <w:style w:type="character" w:customStyle="1" w:styleId="FooterChar">
-    <w:name w:val="Footer Char"/>
-    <w:basedOn w:val="DefaultParagraphFont"/>
-    <w:link w:val="Footer"/>
+  <w:style w:type="numbering" w:styleId="NoList" w:default="1">
+    <w:name w:val="No List"/>
     <w:uiPriority w:val="99"/>
-    <w:rsid w:val="00946209"/>
+    <w:semiHidden/>
+    <w:unhideWhenUsed/>
+    <w:qFormat/>
+  </w:style>
+  <w:style w:type="table" w:default="1" w:styleId="TableNormal">
+    <w:name w:val="Normal Table"/>
+    <w:uiPriority w:val="99"/>
+    <w:semiHidden/>
+    <w:unhideWhenUsed/>
+    <w:tblPr>
+      <w:tblCellMar>
+        <w:top w:w="0" w:type="dxa"/>
+        <w:left w:w="108" w:type="dxa"/>
+        <w:bottom w:w="0" w:type="dxa"/>
+        <w:right w:w="108" w:type="dxa"/>
+      </w:tblCellMar>
+    </w:tblPr>
   </w:style>
 </w:styles>
 </file>
 
-<file path=word/ink/ink1.xml><?xml version="1.0" encoding="utf-8"?>
+<file path=word/theme/theme1.xml><?xml version="1.0" encoding="utf-8"?>
+<a:theme xmlns:a="http://schemas.openxmlformats.org/drawingml/2006/main" xmlns:r="http://schemas.openxmlformats.org/officeDocument/2006/relationships" name="Тема Office">
+  <a:themeElements>
+    <a:clrScheme name="Стандартная">
+      <a:dk1>
+        <a:srgbClr val="000000"/>
+      </a:dk1>
+      <a:lt1>
+        <a:srgbClr val="ffffff"/>
+      </a:lt1>
+      <a:dk2>
+        <a:srgbClr val="44546a"/>
+      </a:dk2>
+      <a:lt2>
+        <a:srgbClr val="e7e6e6"/>
+      </a:lt2>
+      <a:accent1>
+        <a:srgbClr val="4472c4"/>
+      </a:accent1>
+      <a:accent2>
+        <a:srgbClr val="ed7d31"/>
+      </a:accent2>
+      <a:accent3>
+        <a:srgbClr val="a5a5a5"/>
+      </a:accent3>
+      <a:accent4>
+        <a:srgbClr val="ffc000"/>
+      </a:accent4>
+      <a:accent5>
+        <a:srgbClr val="5b9bd5"/>
+      </a:accent5>
+      <a:accent6>
+        <a:srgbClr val="70ad47"/>
+      </a:accent6>
+      <a:hlink>
+        <a:srgbClr val="0563c1"/>
+      </a:hlink>
+      <a:folHlink>
+        <a:srgbClr val="954f72"/>
+      </a:folHlink>
+    </a:clrScheme>
+    <a:fontScheme name="Стандартная">
+      <a:majorFont>
+        <a:latin typeface="Calibri Light" panose="020F0302020204030204" pitchFamily="0" charset="1"/>
+        <a:ea typeface=""/>
+        <a:cs typeface=""/>
+      </a:majorFont>
+      <a:minorFont>
+        <a:latin typeface="Calibri" panose="020F0502020204030204" pitchFamily="0" charset="1"/>
+        <a:ea typeface=""/>
+        <a:cs typeface=""/>
+      </a:minorFont>
+    </a:fontScheme>
+    <a:fmtScheme>
+      <a:fillStyleLst>
+        <a:solidFill>
+          <a:schemeClr val="phClr"/>
+        </a:solidFill>
+        <a:gradFill>
+          <a:gsLst>
+            <a:gs pos="0">
+              <a:schemeClr val="phClr">
+                <a:lumMod val="110000"/>
+                <a:tint val="67000"/>
+              </a:schemeClr>
+            </a:gs>
+            <a:gs pos="50000">
+              <a:schemeClr val="phClr">
+                <a:lumMod val="105000"/>
+                <a:tint val="73000"/>
+              </a:schemeClr>
+            </a:gs>
+            <a:gs pos="100000">
+              <a:schemeClr val="phClr">
+                <a:lumMod val="105000"/>
+                <a:tint val="81000"/>
+              </a:schemeClr>
+            </a:gs>
+          </a:gsLst>
+          <a:lin ang="5400000" scaled="0"/>
+          <a:tileRect l="0" t="0" r="0" b="0"/>
+        </a:gradFill>
+        <a:gradFill>
+          <a:gsLst>
+            <a:gs pos="0">
+              <a:schemeClr val="phClr">
+                <a:lumMod val="102000"/>
+                <a:tint val="94000"/>
+              </a:schemeClr>
+            </a:gs>
+            <a:gs pos="50000">
+              <a:schemeClr val="phClr">
+                <a:lumMod val="100000"/>
+                <a:shade val="100000"/>
+              </a:schemeClr>
+            </a:gs>
+            <a:gs pos="100000">
+              <a:schemeClr val="phClr">
+                <a:lumMod val="99000"/>
+                <a:shade val="78000"/>
+              </a:schemeClr>
+            </a:gs>
+          </a:gsLst>
+          <a:lin ang="5400000" scaled="0"/>
+          <a:tileRect l="0" t="0" r="0" b="0"/>
+        </a:gradFill>
+      </a:fillStyleLst>
+      <a:lnStyleLst>
+        <a:ln w="6350" cap="flat" cmpd="sng" algn="ctr">
+          <a:prstDash val="solid"/>
+          <a:miter lim="800000"/>
+        </a:ln>
+        <a:ln w="12700" cap="flat" cmpd="sng" algn="ctr">
+          <a:prstDash val="solid"/>
+          <a:miter lim="800000"/>
+        </a:ln>
+        <a:ln w="19050" cap="flat" cmpd="sng" algn="ctr">
+          <a:prstDash val="solid"/>
+          <a:miter lim="800000"/>
+        </a:ln>
+      </a:lnStyleLst>
+      <a:effectStyleLst>
+        <a:effectStyle>
+          <a:effectLst/>
+        </a:effectStyle>
+        <a:effectStyle>
+          <a:effectLst/>
+        </a:effectStyle>
+        <a:effectStyle>
+          <a:effectLst/>
+        </a:effectStyle>
+      </a:effectStyleLst>
+      <a:bgFillStyleLst>
+        <a:solidFill>
+          <a:schemeClr val="phClr"/>
+        </a:solidFill>
+        <a:solidFill>
+          <a:schemeClr val="phClr">
+            <a:tint val="95000"/>
+          </a:schemeClr>
+        </a:solidFill>
+        <a:gradFill>
+          <a:gsLst>
+            <a:gs pos="0">
+              <a:schemeClr val="phClr">
+                <a:tint val="93000"/>
+                <a:shade val="98000"/>
+                <a:lumMod val="102000"/>
+              </a:schemeClr>
+            </a:gs>
+            <a:gs pos="50000">
+              <a:schemeClr val="phClr">
+                <a:tint val="98000"/>
+                <a:shade val="90000"/>
+                <a:lumMod val="103000"/>
+              </a:schemeClr>
+            </a:gs>
+            <a:gs pos="100000">
+              <a:schemeClr val="phClr">
+                <a:shade val="63000"/>
+              </a:schemeClr>
+            </a:gs>
+          </a:gsLst>
+          <a:lin ang="5400000" scaled="0"/>
+          <a:tileRect l="0" t="0" r="0" b="0"/>
+        </a:gradFill>
+      </a:bgFillStyleLst>
+    </a:fmtScheme>
+  </a:themeElements>
+</a:theme>
+</file>
+
+<file path=customXml/item1.xml><?xml version="1.0" encoding="utf-8"?>
+<p:properties xmlns:p="http://schemas.microsoft.com/office/2006/metadata/properties" xmlns:xsi="http://www.w3.org/2001/XMLSchema-instance" xmlns:pc="http://schemas.microsoft.com/office/infopath/2007/PartnerControls">
+  <documentManagement/>
+</p:properties>
+</file>
+
+<file path=customXml/item10.xml><?xml version="1.0" encoding="utf-8"?>
 <inkml:ink xmlns:inkml="http://www.w3.org/2003/InkML">
   <inkml:definitions>
     <inkml:context xml:id="ctx0">
@@ -1760,18 +1968,18 @@
           <inkml:channelProperty channel="F" name="resolution" value="0" units="1/dev"/>
         </inkml:channelProperties>
       </inkml:inkSource>
-      <inkml:timestamp xml:id="ts0" timeString="2024-12-10T12:56:19.848"/>
+      <inkml:timestamp xml:id="ts0" timeString="2024-12-10T12:56:09.892"/>
     </inkml:context>
     <inkml:brush xml:id="br0">
       <inkml:brushProperty name="width" value="0.08571" units="cm"/>
       <inkml:brushProperty name="height" value="0.08571" units="cm"/>
     </inkml:brush>
   </inkml:definitions>
-  <inkml:trace contextRef="#ctx0" brushRef="#br0">1 0 8027,'46'18'0,"0"0"0,-5-11 0,10 5 0,14 7 0,3-1 0,27 8 0,-5-5 0,4 1 0,-9-5 0,1-5 0,3-2 0,-1-4 0,-36-9 0,1-2 0,0-3 0,1 1 0</inkml:trace>
+  <inkml:trace contextRef="#ctx0" brushRef="#br0">151 1 8027,'-18'69'0,"3"-8"0,15-31 0,-3-2 0,2-4 0,-3-2 0,2 0 0,0-2 0,1 6 0,1-2 0,0 0 0,0 0 0,3-6 0,2-3 0,3-4 0,0-5 0,3-2 0,-2-2 0,-3-7 0,-3-4 0,-5-7 0,-2-1 0,-6 2 0,-7 2 0,-3 5 0,1 0 0,-1 5 0,1 1 0,3 1 0,2 1 0,4 0 0,4 0 0,9-1 0,8-1 0,7-5 0,6-6 0,0-6 0,-2-2 0,-2-3 0,-4 2 0,-4 0 0,-6 6 0,-2 3 0,-2 4 0,-4 4 0,-4 6 0,-5 6 0,-13 17 0,-4 7 0</inkml:trace>
 </inkml:ink>
 </file>
 
-<file path=word/ink/ink10.xml><?xml version="1.0" encoding="utf-8"?>
+<file path=customXml/item11.xml><?xml version="1.0" encoding="utf-8"?>
 <inkml:ink xmlns:inkml="http://www.w3.org/2003/InkML">
   <inkml:definitions>
     <inkml:context xml:id="ctx0">
@@ -1787,18 +1995,22 @@
           <inkml:channelProperty channel="F" name="resolution" value="0" units="1/dev"/>
         </inkml:channelProperties>
       </inkml:inkSource>
-      <inkml:timestamp xml:id="ts0" timeString="2024-12-10T12:56:02.261"/>
+      <inkml:timestamp xml:id="ts0" timeString="2024-12-10T12:56:04.634"/>
     </inkml:context>
     <inkml:brush xml:id="br0">
       <inkml:brushProperty name="width" value="0.08571" units="cm"/>
       <inkml:brushProperty name="height" value="0.08571" units="cm"/>
     </inkml:brush>
   </inkml:definitions>
-  <inkml:trace contextRef="#ctx0" brushRef="#br0">785 1 8027,'-29'47'0,"0"3"0,20-9 0,-11 12 0,-7 7 0,-10 9 0,-6 2 0,-2-2 0,-2-3 0,-1-5 0,-4 7 0,-2-9 0,-1-6 0,10-17 0,0-8 0,-3-5 0,4-11 0,-13-12 0,7-11 0</inkml:trace>
+  <inkml:trace contextRef="#ctx0" brushRef="#br0">4 1 8027,'-4'47'0,"5"9"0,6 12 0,2 5 0,4 3 0,0 19 0,-6-44 0,-1 0 0,5 45 0,-3 0 0,-1-9 0,-3 7 0,-1-7 0,-3-9 0,0-7 0,0-17 0,0 7 0,0-16 0,6 15 0,1-9 0</inkml:trace>
 </inkml:ink>
 </file>
 
-<file path=word/ink/ink2.xml><?xml version="1.0" encoding="utf-8"?>
+<file path=customXml/item12.xml><?xml version="1.0" encoding="utf-8"?>
+<b:Sources xmlns:b="http://schemas.openxmlformats.org/officeDocument/2006/bibliography" xmlns="http://schemas.openxmlformats.org/officeDocument/2006/bibliography" SelectedStyle="/APASixthEditionOfficeOnline.xsl" StyleName="APA" Version="6"/>
+</file>
+
+<file path=customXml/item13.xml><?xml version="1.0" encoding="utf-8"?>
 <inkml:ink xmlns:inkml="http://www.w3.org/2003/InkML">
   <inkml:definitions>
     <inkml:context xml:id="ctx0">
@@ -1814,18 +2026,18 @@
           <inkml:channelProperty channel="F" name="resolution" value="0" units="1/dev"/>
         </inkml:channelProperties>
       </inkml:inkSource>
-      <inkml:timestamp xml:id="ts0" timeString="2024-12-10T12:56:19.520"/>
+      <inkml:timestamp xml:id="ts0" timeString="2024-12-10T12:56:02.590"/>
     </inkml:context>
     <inkml:brush xml:id="br0">
       <inkml:brushProperty name="width" value="0.08571" units="cm"/>
       <inkml:brushProperty name="height" value="0.08571" units="cm"/>
     </inkml:brush>
   </inkml:definitions>
-  <inkml:trace contextRef="#ctx0" brushRef="#br0">34 0 8027,'-19'47'0,"5"0"0,14-10 0,0 6 0,0 5 0,0 7 0,0 8 0,0 2 0,0 0 0,0-10 0,0-2 0,1-8 0,1-2 0,2-8 0,2-7 0,-2-9 0,-2-4 0,1-4 0,1-4 0,3-5 0,9-2 0,5-2 0,11-13 0,10-9 0,4-10 0,8-5 0,10-13 0,3-7 0,0-3 0,-8 8 0,5-5 0,-5 7 0,-4 8 0,-3 0 0,-3 11 0,3 0 0,2 6 0,-4 12 0,-6 6 0,-7 16 0,-5 10 0,-5 16 0,-5 17 0,-4 9 0,-7 8 0,-2 2 0,-5 5 0,2 5 0,-3 0 0</inkml:trace>
+  <inkml:trace contextRef="#ctx0" brushRef="#br0">1 0 8027,'64'28'0,"-1"5"0,-16-4 0,3 15 0,1 8 0,3 7 0,8 1 0,9 7 0,-32-30 0,2-1 0,1 1 0,1 0 0,-1 0 0,1-2 0,-3-1 0,1-2 0,33 22 0,7 1 0,-10-11 0,5-4 0,0-3 0,-3-8 0,1-5 0,19 2 0,-44-12 0,-1-1 0</inkml:trace>
 </inkml:ink>
 </file>
 
-<file path=word/ink/ink3.xml><?xml version="1.0" encoding="utf-8"?>
+<file path=customXml/item2.xml><?xml version="1.0" encoding="utf-8"?>
 <inkml:ink xmlns:inkml="http://www.w3.org/2003/InkML">
   <inkml:definitions>
     <inkml:context xml:id="ctx0">
@@ -1841,18 +2053,18 @@
           <inkml:channelProperty channel="F" name="resolution" value="0" units="1/dev"/>
         </inkml:channelProperties>
       </inkml:inkSource>
-      <inkml:timestamp xml:id="ts0" timeString="2024-12-10T12:56:06.531"/>
+      <inkml:timestamp xml:id="ts0" timeString="2024-12-10T12:56:04.173"/>
     </inkml:context>
     <inkml:brush xml:id="br0">
       <inkml:brushProperty name="width" value="0.08571" units="cm"/>
       <inkml:brushProperty name="height" value="0.08571" units="cm"/>
     </inkml:brush>
   </inkml:definitions>
-  <inkml:trace contextRef="#ctx0" brushRef="#br0">97 373 8027,'-2'25'0,"2"10"0,3 13 0,6 11 0,3 6 0,4 4 0,-4-10 0,-3-2 0,-2-9 0,-1 0 0,-2-5 0,-1-10 0,-3-9 0,0-9 0,0-4 0,-4-8 0,-2-8 0,-9-22 0,-4-19 0,-3-7 0,0-6 0,0-3 0,-2-6 0,5-1 0,6 1 0,5 4 0,6 6 0,7 2 0,5 6 0,17 3 0,14 3 0,10 3 0,7 4 0,2 2 0,4 4 0,-1 3 0,2 5 0,0 3 0,-3 7 0,-1 7 0,-6 2 0,-7 4 0,-1 1 0,-8 4 0,-2 8 0,-4 9 0,-6 6 0,-3 5 0,-9 4 0,-1 6 0,-9 4 0,-2 8 0,-3 3 0,1 3 0,1 2 0,2 2 0,2 3 0,2-1 0,3-2 0,3-6 0,6-9 0,2-3 0,2-15 0,2-7 0,2-7 0,-1-10 0,11-28 0,-1-9 0</inkml:trace>
+  <inkml:trace contextRef="#ctx0" brushRef="#br0">528 909 8027,'-72'-30'0,"10"7"0,31 23 0,3 0 0,-3 5 0,1 4 0,-4 8 0,-3 8 0,-7 8 0,3 6 0,4 7 0,7 6 0,6 7 0,9 3 0,7 5 0,4 0 0,11 0 0,9-4 0,8-8 0,13-10 0,2-9 0,7-12 0,3-7 0,0-11 0,3-6 0,-2-6 0,-4-13 0,-2-14 0,-7-8 0,-2-4 0,-9-13 0,-6-11 0,-7-3 0,-6-4 0,-4 10 0,-3 16 0,0 4 0,0 2 0,0 9 0,-3 6 0,0 27 0,-1 15 0,1 21 0,3 20 0,3 9 0,1 2 0,8 5 0,3-1 0,5-7 0,-1-10 0,6-2 0,-1-13 0,6 0 0,3-9 0,6-5 0,-2-14 0,-1-3 0,1-4 0,-4-15 0,3-8 0,-4-11 0,-4-13 0,-4-5 0,-5-5 0,-6-6 0,-3 10 0,-3 1 0,-1 8 0,1 2 0,-3 11 0,1 7 0,-1 12 0,2 10 0,2 21 0,0 16 0,6 12 0,3 10 0,5 3 0,2 3 0,2-9 0,1-8 0,5-6 0,1-14 0,6 0 0,-3-11 0,6-6 0,-7-18 0,0-14 0,-4-13 0,-3-16 0,-2-1 0,-2-1 0,1 2 0,-4 9 0,8 3 0,0 10 0,3 10 0,-4 18 0,0 17 0,-2 13 0,0 11 0,-2 11 0,-4-7 0,-3-2 0,-1-2 0,2-6 0,-4-6 0,1-11 0,-1-4 0,2-7 0,4-7 0,0-16 0,1-12 0,3-10 0,-1-10 0,1 6 0,0-2 0,3 7 0,6-2 0,2 19 0,5 7 0,3 22 0,-4 15 0,5 15 0,-11 15 0,1-1 0,-2 1 0,-6-8 0,-6-9 0,2 0 0,-8-14 0,-8-27 0,-15-29 0,-17-19 0,-19-26 0,16 36 0,-2-1 0,-2-4 0,-1 0 0,1 6 0,-2 0 0,-3-1 0,-2 1 0,-31-17 0,25 22 0,-1 3 0,-27-4 0,-13 2 0,8 13 0,-4 7 0,1 2 0,3 4 0,-3-6 0,0-9 0,11-7 0,-4-13 0,6-7 0,-2-11 0,13-6 0,8 7 0,4 2 0,14 7 0,15 15 0,6-3 0,2-3 0,7 8 0,8 2 0,20 4 0,19-2 0,14 3 0,17-5 0,7 5 0,9 0 0,-44 15 0,2 2 0,1 1 0,1 2 0,2 0 0,-2 2 0,43-1 0,-3 4 0,-4 3 0,6 0 0,-8 5 0,-17 4 0,2 6 0,-5 13 0,13 6 0</inkml:trace>
 </inkml:ink>
 </file>
 
-<file path=word/ink/ink4.xml><?xml version="1.0" encoding="utf-8"?>
+<file path=customXml/item3.xml><?xml version="1.0" encoding="utf-8"?>
 <inkml:ink xmlns:inkml="http://www.w3.org/2003/InkML">
   <inkml:definitions>
     <inkml:context xml:id="ctx0">
@@ -1879,88 +2091,7 @@
 </inkml:ink>
 </file>
 
-<file path=word/ink/ink5.xml><?xml version="1.0" encoding="utf-8"?>
-<inkml:ink xmlns:inkml="http://www.w3.org/2003/InkML">
-  <inkml:definitions>
-    <inkml:context xml:id="ctx0">
-      <inkml:inkSource xml:id="inkSrc0">
-        <inkml:traceFormat>
-          <inkml:channel name="X" type="integer" min="-2.14748E9" max="2.14748E9" units="cm"/>
-          <inkml:channel name="Y" type="integer" min="-2.14748E9" max="2.14748E9" units="cm"/>
-          <inkml:channel name="F" type="integer" max="32767" units="dev"/>
-        </inkml:traceFormat>
-        <inkml:channelProperties>
-          <inkml:channelProperty channel="X" name="resolution" value="1000" units="1/cm"/>
-          <inkml:channelProperty channel="Y" name="resolution" value="1000" units="1/cm"/>
-          <inkml:channelProperty channel="F" name="resolution" value="0" units="1/dev"/>
-        </inkml:channelProperties>
-      </inkml:inkSource>
-      <inkml:timestamp xml:id="ts0" timeString="2024-12-10T12:56:04.634"/>
-    </inkml:context>
-    <inkml:brush xml:id="br0">
-      <inkml:brushProperty name="width" value="0.08571" units="cm"/>
-      <inkml:brushProperty name="height" value="0.08571" units="cm"/>
-    </inkml:brush>
-  </inkml:definitions>
-  <inkml:trace contextRef="#ctx0" brushRef="#br0">4 1 8027,'-4'47'0,"5"9"0,6 12 0,2 5 0,4 3 0,0 19 0,-6-44 0,-1 0 0,5 45 0,-3 0 0,-1-9 0,-3 7 0,-1-7 0,-3-9 0,0-7 0,0-17 0,0 7 0,0-16 0,6 15 0,1-9 0</inkml:trace>
-</inkml:ink>
-</file>
-
-<file path=word/ink/ink6.xml><?xml version="1.0" encoding="utf-8"?>
-<inkml:ink xmlns:inkml="http://www.w3.org/2003/InkML">
-  <inkml:definitions>
-    <inkml:context xml:id="ctx0">
-      <inkml:inkSource xml:id="inkSrc0">
-        <inkml:traceFormat>
-          <inkml:channel name="X" type="integer" min="-2.14748E9" max="2.14748E9" units="cm"/>
-          <inkml:channel name="Y" type="integer" min="-2.14748E9" max="2.14748E9" units="cm"/>
-          <inkml:channel name="F" type="integer" max="32767" units="dev"/>
-        </inkml:traceFormat>
-        <inkml:channelProperties>
-          <inkml:channelProperty channel="X" name="resolution" value="1000" units="1/cm"/>
-          <inkml:channelProperty channel="Y" name="resolution" value="1000" units="1/cm"/>
-          <inkml:channelProperty channel="F" name="resolution" value="0" units="1/dev"/>
-        </inkml:channelProperties>
-      </inkml:inkSource>
-      <inkml:timestamp xml:id="ts0" timeString="2024-12-10T12:56:04.173"/>
-    </inkml:context>
-    <inkml:brush xml:id="br0">
-      <inkml:brushProperty name="width" value="0.08571" units="cm"/>
-      <inkml:brushProperty name="height" value="0.08571" units="cm"/>
-    </inkml:brush>
-  </inkml:definitions>
-  <inkml:trace contextRef="#ctx0" brushRef="#br0">528 909 8027,'-72'-30'0,"10"7"0,31 23 0,3 0 0,-3 5 0,1 4 0,-4 8 0,-3 8 0,-7 8 0,3 6 0,4 7 0,7 6 0,6 7 0,9 3 0,7 5 0,4 0 0,11 0 0,9-4 0,8-8 0,13-10 0,2-9 0,7-12 0,3-7 0,0-11 0,3-6 0,-2-6 0,-4-13 0,-2-14 0,-7-8 0,-2-4 0,-9-13 0,-6-11 0,-7-3 0,-6-4 0,-4 10 0,-3 16 0,0 4 0,0 2 0,0 9 0,-3 6 0,0 27 0,-1 15 0,1 21 0,3 20 0,3 9 0,1 2 0,8 5 0,3-1 0,5-7 0,-1-10 0,6-2 0,-1-13 0,6 0 0,3-9 0,6-5 0,-2-14 0,-1-3 0,1-4 0,-4-15 0,3-8 0,-4-11 0,-4-13 0,-4-5 0,-5-5 0,-6-6 0,-3 10 0,-3 1 0,-1 8 0,1 2 0,-3 11 0,1 7 0,-1 12 0,2 10 0,2 21 0,0 16 0,6 12 0,3 10 0,5 3 0,2 3 0,2-9 0,1-8 0,5-6 0,1-14 0,6 0 0,-3-11 0,6-6 0,-7-18 0,0-14 0,-4-13 0,-3-16 0,-2-1 0,-2-1 0,1 2 0,-4 9 0,8 3 0,0 10 0,3 10 0,-4 18 0,0 17 0,-2 13 0,0 11 0,-2 11 0,-4-7 0,-3-2 0,-1-2 0,2-6 0,-4-6 0,1-11 0,-1-4 0,2-7 0,4-7 0,0-16 0,1-12 0,3-10 0,-1-10 0,1 6 0,0-2 0,3 7 0,6-2 0,2 19 0,5 7 0,3 22 0,-4 15 0,5 15 0,-11 15 0,1-1 0,-2 1 0,-6-8 0,-6-9 0,2 0 0,-8-14 0,-8-27 0,-15-29 0,-17-19 0,-19-26 0,16 36 0,-2-1 0,-2-4 0,-1 0 0,1 6 0,-2 0 0,-3-1 0,-2 1 0,-31-17 0,25 22 0,-1 3 0,-27-4 0,-13 2 0,8 13 0,-4 7 0,1 2 0,3 4 0,-3-6 0,0-9 0,11-7 0,-4-13 0,6-7 0,-2-11 0,13-6 0,8 7 0,4 2 0,14 7 0,15 15 0,6-3 0,2-3 0,7 8 0,8 2 0,20 4 0,19-2 0,14 3 0,17-5 0,7 5 0,9 0 0,-44 15 0,2 2 0,1 1 0,1 2 0,2 0 0,-2 2 0,43-1 0,-3 4 0,-4 3 0,6 0 0,-8 5 0,-17 4 0,2 6 0,-5 13 0,13 6 0</inkml:trace>
-</inkml:ink>
-</file>
-
-<file path=word/ink/ink7.xml><?xml version="1.0" encoding="utf-8"?>
-<inkml:ink xmlns:inkml="http://www.w3.org/2003/InkML">
-  <inkml:definitions>
-    <inkml:context xml:id="ctx0">
-      <inkml:inkSource xml:id="inkSrc0">
-        <inkml:traceFormat>
-          <inkml:channel name="X" type="integer" min="-2.14748E9" max="2.14748E9" units="cm"/>
-          <inkml:channel name="Y" type="integer" min="-2.14748E9" max="2.14748E9" units="cm"/>
-          <inkml:channel name="F" type="integer" max="32767" units="dev"/>
-        </inkml:traceFormat>
-        <inkml:channelProperties>
-          <inkml:channelProperty channel="X" name="resolution" value="1000" units="1/cm"/>
-          <inkml:channelProperty channel="Y" name="resolution" value="1000" units="1/cm"/>
-          <inkml:channelProperty channel="F" name="resolution" value="0" units="1/dev"/>
-        </inkml:channelProperties>
-      </inkml:inkSource>
-      <inkml:timestamp xml:id="ts0" timeString="2024-12-10T12:56:09.892"/>
-    </inkml:context>
-    <inkml:brush xml:id="br0">
-      <inkml:brushProperty name="width" value="0.08571" units="cm"/>
-      <inkml:brushProperty name="height" value="0.08571" units="cm"/>
-    </inkml:brush>
-  </inkml:definitions>
-  <inkml:trace contextRef="#ctx0" brushRef="#br0">151 1 8027,'-18'69'0,"3"-8"0,15-31 0,-3-2 0,2-4 0,-3-2 0,2 0 0,0-2 0,1 6 0,1-2 0,0 0 0,0 0 0,3-6 0,2-3 0,3-4 0,0-5 0,3-2 0,-2-2 0,-3-7 0,-3-4 0,-5-7 0,-2-1 0,-6 2 0,-7 2 0,-3 5 0,1 0 0,-1 5 0,1 1 0,3 1 0,2 1 0,4 0 0,4 0 0,9-1 0,8-1 0,7-5 0,6-6 0,0-6 0,-2-2 0,-2-3 0,-4 2 0,-4 0 0,-6 6 0,-2 3 0,-2 4 0,-4 4 0,-4 6 0,-5 6 0,-13 17 0,-4 7 0</inkml:trace>
-</inkml:ink>
-</file>
-
-<file path=word/ink/ink8.xml><?xml version="1.0" encoding="utf-8"?>
+<file path=customXml/item4.xml><?xml version="1.0" encoding="utf-8"?>
 <inkml:ink xmlns:inkml="http://www.w3.org/2003/InkML">
   <inkml:definitions>
     <inkml:context xml:id="ctx0">
@@ -1987,338 +2118,7 @@
 </inkml:ink>
 </file>
 
-<file path=word/ink/ink9.xml><?xml version="1.0" encoding="utf-8"?>
-<inkml:ink xmlns:inkml="http://www.w3.org/2003/InkML">
-  <inkml:definitions>
-    <inkml:context xml:id="ctx0">
-      <inkml:inkSource xml:id="inkSrc0">
-        <inkml:traceFormat>
-          <inkml:channel name="X" type="integer" min="-2.14748E9" max="2.14748E9" units="cm"/>
-          <inkml:channel name="Y" type="integer" min="-2.14748E9" max="2.14748E9" units="cm"/>
-          <inkml:channel name="F" type="integer" max="32767" units="dev"/>
-        </inkml:traceFormat>
-        <inkml:channelProperties>
-          <inkml:channelProperty channel="X" name="resolution" value="1000" units="1/cm"/>
-          <inkml:channelProperty channel="Y" name="resolution" value="1000" units="1/cm"/>
-          <inkml:channelProperty channel="F" name="resolution" value="0" units="1/dev"/>
-        </inkml:channelProperties>
-      </inkml:inkSource>
-      <inkml:timestamp xml:id="ts0" timeString="2024-12-10T12:56:02.590"/>
-    </inkml:context>
-    <inkml:brush xml:id="br0">
-      <inkml:brushProperty name="width" value="0.08571" units="cm"/>
-      <inkml:brushProperty name="height" value="0.08571" units="cm"/>
-    </inkml:brush>
-  </inkml:definitions>
-  <inkml:trace contextRef="#ctx0" brushRef="#br0">1 0 8027,'64'28'0,"-1"5"0,-16-4 0,3 15 0,1 8 0,3 7 0,8 1 0,9 7 0,-32-30 0,2-1 0,1 1 0,1 0 0,-1 0 0,1-2 0,-3-1 0,1-2 0,33 22 0,7 1 0,-10-11 0,5-4 0,0-3 0,-3-8 0,1-5 0,19 2 0,-44-12 0,-1-1 0</inkml:trace>
-</inkml:ink>
-</file>
-
-<file path=word/theme/theme1.xml><?xml version="1.0" encoding="utf-8"?>
-<a:theme xmlns:a="http://schemas.openxmlformats.org/drawingml/2006/main" name="Тема Office">
-  <a:themeElements>
-    <a:clrScheme name="Стандартная">
-      <a:dk1>
-        <a:sysClr val="windowText" lastClr="000000"/>
-      </a:dk1>
-      <a:lt1>
-        <a:sysClr val="window" lastClr="FFFFFF"/>
-      </a:lt1>
-      <a:dk2>
-        <a:srgbClr val="44546A"/>
-      </a:dk2>
-      <a:lt2>
-        <a:srgbClr val="E7E6E6"/>
-      </a:lt2>
-      <a:accent1>
-        <a:srgbClr val="4472C4"/>
-      </a:accent1>
-      <a:accent2>
-        <a:srgbClr val="ED7D31"/>
-      </a:accent2>
-      <a:accent3>
-        <a:srgbClr val="A5A5A5"/>
-      </a:accent3>
-      <a:accent4>
-        <a:srgbClr val="FFC000"/>
-      </a:accent4>
-      <a:accent5>
-        <a:srgbClr val="5B9BD5"/>
-      </a:accent5>
-      <a:accent6>
-        <a:srgbClr val="70AD47"/>
-      </a:accent6>
-      <a:hlink>
-        <a:srgbClr val="0563C1"/>
-      </a:hlink>
-      <a:folHlink>
-        <a:srgbClr val="954F72"/>
-      </a:folHlink>
-    </a:clrScheme>
-    <a:fontScheme name="Стандартная">
-      <a:majorFont>
-        <a:latin typeface="Calibri Light" panose="020F0302020204030204"/>
-        <a:ea typeface=""/>
-        <a:cs typeface=""/>
-        <a:font script="Jpan" typeface="游ゴシック Light"/>
-        <a:font script="Hang" typeface="맑은 고딕"/>
-        <a:font script="Hans" typeface="等线 Light"/>
-        <a:font script="Hant" typeface="新細明體"/>
-        <a:font script="Arab" typeface="Times New Roman"/>
-        <a:font script="Hebr" typeface="Times New Roman"/>
-        <a:font script="Thai" typeface="Angsana New"/>
-        <a:font script="Ethi" typeface="Nyala"/>
-        <a:font script="Beng" typeface="Vrinda"/>
-        <a:font script="Gujr" typeface="Shruti"/>
-        <a:font script="Khmr" typeface="MoolBoran"/>
-        <a:font script="Knda" typeface="Tunga"/>
-        <a:font script="Guru" typeface="Raavi"/>
-        <a:font script="Cans" typeface="Euphemia"/>
-        <a:font script="Cher" typeface="Plantagenet Cherokee"/>
-        <a:font script="Yiii" typeface="Microsoft Yi Baiti"/>
-        <a:font script="Tibt" typeface="Microsoft Himalaya"/>
-        <a:font script="Thaa" typeface="MV Boli"/>
-        <a:font script="Deva" typeface="Mangal"/>
-        <a:font script="Telu" typeface="Gautami"/>
-        <a:font script="Taml" typeface="Latha"/>
-        <a:font script="Syrc" typeface="Estrangelo Edessa"/>
-        <a:font script="Orya" typeface="Kalinga"/>
-        <a:font script="Mlym" typeface="Kartika"/>
-        <a:font script="Laoo" typeface="DokChampa"/>
-        <a:font script="Sinh" typeface="Iskoola Pota"/>
-        <a:font script="Mong" typeface="Mongolian Baiti"/>
-        <a:font script="Viet" typeface="Times New Roman"/>
-        <a:font script="Uigh" typeface="Microsoft Uighur"/>
-        <a:font script="Geor" typeface="Sylfaen"/>
-        <a:font script="Armn" typeface="Arial"/>
-        <a:font script="Bugi" typeface="Leelawadee UI"/>
-        <a:font script="Bopo" typeface="Microsoft JhengHei"/>
-        <a:font script="Java" typeface="Javanese Text"/>
-        <a:font script="Lisu" typeface="Segoe UI"/>
-        <a:font script="Mymr" typeface="Myanmar Text"/>
-        <a:font script="Nkoo" typeface="Ebrima"/>
-        <a:font script="Olck" typeface="Nirmala UI"/>
-        <a:font script="Osma" typeface="Ebrima"/>
-        <a:font script="Phag" typeface="Phagspa"/>
-        <a:font script="Syrn" typeface="Estrangelo Edessa"/>
-        <a:font script="Syrj" typeface="Estrangelo Edessa"/>
-        <a:font script="Syre" typeface="Estrangelo Edessa"/>
-        <a:font script="Sora" typeface="Nirmala UI"/>
-        <a:font script="Tale" typeface="Microsoft Tai Le"/>
-        <a:font script="Talu" typeface="Microsoft New Tai Lue"/>
-        <a:font script="Tfng" typeface="Ebrima"/>
-      </a:majorFont>
-      <a:minorFont>
-        <a:latin typeface="Calibri" panose="020F0502020204030204"/>
-        <a:ea typeface=""/>
-        <a:cs typeface=""/>
-        <a:font script="Jpan" typeface="游明朝"/>
-        <a:font script="Hang" typeface="맑은 고딕"/>
-        <a:font script="Hans" typeface="等线"/>
-        <a:font script="Hant" typeface="新細明體"/>
-        <a:font script="Arab" typeface="Arial"/>
-        <a:font script="Hebr" typeface="Arial"/>
-        <a:font script="Thai" typeface="Cordia New"/>
-        <a:font script="Ethi" typeface="Nyala"/>
-        <a:font script="Beng" typeface="Vrinda"/>
-        <a:font script="Gujr" typeface="Shruti"/>
-        <a:font script="Khmr" typeface="DaunPenh"/>
-        <a:font script="Knda" typeface="Tunga"/>
-        <a:font script="Guru" typeface="Raavi"/>
-        <a:font script="Cans" typeface="Euphemia"/>
-        <a:font script="Cher" typeface="Plantagenet Cherokee"/>
-        <a:font script="Yiii" typeface="Microsoft Yi Baiti"/>
-        <a:font script="Tibt" typeface="Microsoft Himalaya"/>
-        <a:font script="Thaa" typeface="MV Boli"/>
-        <a:font script="Deva" typeface="Mangal"/>
-        <a:font script="Telu" typeface="Gautami"/>
-        <a:font script="Taml" typeface="Latha"/>
-        <a:font script="Syrc" typeface="Estrangelo Edessa"/>
-        <a:font script="Orya" typeface="Kalinga"/>
-        <a:font script="Mlym" typeface="Kartika"/>
-        <a:font script="Laoo" typeface="DokChampa"/>
-        <a:font script="Sinh" typeface="Iskoola Pota"/>
-        <a:font script="Mong" typeface="Mongolian Baiti"/>
-        <a:font script="Viet" typeface="Arial"/>
-        <a:font script="Uigh" typeface="Microsoft Uighur"/>
-        <a:font script="Geor" typeface="Sylfaen"/>
-        <a:font script="Armn" typeface="Arial"/>
-        <a:font script="Bugi" typeface="Leelawadee UI"/>
-        <a:font script="Bopo" typeface="Microsoft JhengHei"/>
-        <a:font script="Java" typeface="Javanese Text"/>
-        <a:font script="Lisu" typeface="Segoe UI"/>
-        <a:font script="Mymr" typeface="Myanmar Text"/>
-        <a:font script="Nkoo" typeface="Ebrima"/>
-        <a:font script="Olck" typeface="Nirmala UI"/>
-        <a:font script="Osma" typeface="Ebrima"/>
-        <a:font script="Phag" typeface="Phagspa"/>
-        <a:font script="Syrn" typeface="Estrangelo Edessa"/>
-        <a:font script="Syrj" typeface="Estrangelo Edessa"/>
-        <a:font script="Syre" typeface="Estrangelo Edessa"/>
-        <a:font script="Sora" typeface="Nirmala UI"/>
-        <a:font script="Tale" typeface="Microsoft Tai Le"/>
-        <a:font script="Talu" typeface="Microsoft New Tai Lue"/>
-        <a:font script="Tfng" typeface="Ebrima"/>
-      </a:minorFont>
-    </a:fontScheme>
-    <a:fmtScheme name="Стандартная">
-      <a:fillStyleLst>
-        <a:solidFill>
-          <a:schemeClr val="phClr"/>
-        </a:solidFill>
-        <a:gradFill rotWithShape="1">
-          <a:gsLst>
-            <a:gs pos="0">
-              <a:schemeClr val="phClr">
-                <a:lumMod val="110000"/>
-                <a:satMod val="105000"/>
-                <a:tint val="67000"/>
-              </a:schemeClr>
-            </a:gs>
-            <a:gs pos="50000">
-              <a:schemeClr val="phClr">
-                <a:lumMod val="105000"/>
-                <a:satMod val="103000"/>
-                <a:tint val="73000"/>
-              </a:schemeClr>
-            </a:gs>
-            <a:gs pos="100000">
-              <a:schemeClr val="phClr">
-                <a:lumMod val="105000"/>
-                <a:satMod val="109000"/>
-                <a:tint val="81000"/>
-              </a:schemeClr>
-            </a:gs>
-          </a:gsLst>
-          <a:lin ang="5400000" scaled="0"/>
-        </a:gradFill>
-        <a:gradFill rotWithShape="1">
-          <a:gsLst>
-            <a:gs pos="0">
-              <a:schemeClr val="phClr">
-                <a:satMod val="103000"/>
-                <a:lumMod val="102000"/>
-                <a:tint val="94000"/>
-              </a:schemeClr>
-            </a:gs>
-            <a:gs pos="50000">
-              <a:schemeClr val="phClr">
-                <a:satMod val="110000"/>
-                <a:lumMod val="100000"/>
-                <a:shade val="100000"/>
-              </a:schemeClr>
-            </a:gs>
-            <a:gs pos="100000">
-              <a:schemeClr val="phClr">
-                <a:lumMod val="99000"/>
-                <a:satMod val="120000"/>
-                <a:shade val="78000"/>
-              </a:schemeClr>
-            </a:gs>
-          </a:gsLst>
-          <a:lin ang="5400000" scaled="0"/>
-        </a:gradFill>
-      </a:fillStyleLst>
-      <a:lnStyleLst>
-        <a:ln w="6350" cap="flat" cmpd="sng" algn="ctr">
-          <a:solidFill>
-            <a:schemeClr val="phClr"/>
-          </a:solidFill>
-          <a:prstDash val="solid"/>
-          <a:miter lim="800000"/>
-        </a:ln>
-        <a:ln w="12700" cap="flat" cmpd="sng" algn="ctr">
-          <a:solidFill>
-            <a:schemeClr val="phClr"/>
-          </a:solidFill>
-          <a:prstDash val="solid"/>
-          <a:miter lim="800000"/>
-        </a:ln>
-        <a:ln w="19050" cap="flat" cmpd="sng" algn="ctr">
-          <a:solidFill>
-            <a:schemeClr val="phClr"/>
-          </a:solidFill>
-          <a:prstDash val="solid"/>
-          <a:miter lim="800000"/>
-        </a:ln>
-      </a:lnStyleLst>
-      <a:effectStyleLst>
-        <a:effectStyle>
-          <a:effectLst/>
-        </a:effectStyle>
-        <a:effectStyle>
-          <a:effectLst/>
-        </a:effectStyle>
-        <a:effectStyle>
-          <a:effectLst>
-            <a:outerShdw blurRad="57150" dist="19050" dir="5400000" algn="ctr" rotWithShape="0">
-              <a:srgbClr val="000000">
-                <a:alpha val="63000"/>
-              </a:srgbClr>
-            </a:outerShdw>
-          </a:effectLst>
-        </a:effectStyle>
-      </a:effectStyleLst>
-      <a:bgFillStyleLst>
-        <a:solidFill>
-          <a:schemeClr val="phClr"/>
-        </a:solidFill>
-        <a:solidFill>
-          <a:schemeClr val="phClr">
-            <a:tint val="95000"/>
-            <a:satMod val="170000"/>
-          </a:schemeClr>
-        </a:solidFill>
-        <a:gradFill rotWithShape="1">
-          <a:gsLst>
-            <a:gs pos="0">
-              <a:schemeClr val="phClr">
-                <a:tint val="93000"/>
-                <a:satMod val="150000"/>
-                <a:shade val="98000"/>
-                <a:lumMod val="102000"/>
-              </a:schemeClr>
-            </a:gs>
-            <a:gs pos="50000">
-              <a:schemeClr val="phClr">
-                <a:tint val="98000"/>
-                <a:satMod val="130000"/>
-                <a:shade val="90000"/>
-                <a:lumMod val="103000"/>
-              </a:schemeClr>
-            </a:gs>
-            <a:gs pos="100000">
-              <a:schemeClr val="phClr">
-                <a:shade val="63000"/>
-                <a:satMod val="120000"/>
-              </a:schemeClr>
-            </a:gs>
-          </a:gsLst>
-          <a:lin ang="5400000" scaled="0"/>
-        </a:gradFill>
-      </a:bgFillStyleLst>
-    </a:fmtScheme>
-  </a:themeElements>
-  <a:objectDefaults/>
-  <a:extraClrSchemeLst/>
-  <a:extLst>
-    <a:ext uri="{05A4C25C-085E-4340-85A3-A5531E510DB2}">
-      <thm15:themeFamily xmlns:thm15="http://schemas.microsoft.com/office/thememl/2012/main" name="Office Theme" id="{62F939B6-93AF-4DB8-9C6B-D6C7DFDC589F}" vid="{4A3C46E8-61CC-4603-A589-7422A47A8E4A}"/>
-    </a:ext>
-  </a:extLst>
-</a:theme>
-</file>
-
-<file path=customXml/item1.xml><?xml version="1.0" encoding="utf-8"?>
-<?mso-contentType ?>
-<FormTemplates xmlns="http://schemas.microsoft.com/sharepoint/v3/contenttype/forms">
-  <Display>DocumentLibraryForm</Display>
-  <Edit>DocumentLibraryForm</Edit>
-  <New>DocumentLibraryForm</New>
-</FormTemplates>
-</file>
-
-<file path=customXml/item2.xml><?xml version="1.0" encoding="utf-8"?>
+<file path=customXml/item5.xml><?xml version="1.0" encoding="utf-8"?>
 <ct:contentTypeSchema xmlns:ct="http://schemas.microsoft.com/office/2006/metadata/contentType" xmlns:ma="http://schemas.microsoft.com/office/2006/metadata/properties/metaAttributes" ct:_="" ma:_="" ma:contentTypeName="Document" ma:contentTypeID="0x0101001C580CFAE2897F4199563BB7CE5C8239" ma:contentTypeVersion="10" ma:contentTypeDescription="Create a new document." ma:contentTypeScope="" ma:versionID="35c8e9b17963e43a1b6d09e898a23a2e">
   <xsd:schema xmlns:xsd="http://www.w3.org/2001/XMLSchema" xmlns:xs="http://www.w3.org/2001/XMLSchema" xmlns:p="http://schemas.microsoft.com/office/2006/metadata/properties" xmlns:ns3="673d2c07-5721-47c5-b466-e458c6f6bcc3" targetNamespace="http://schemas.microsoft.com/office/2006/metadata/properties" ma:root="true" ma:fieldsID="09612008af6c999cb518ef8377e12cd6" ns3:_="">
     <xsd:import namespace="673d2c07-5721-47c5-b466-e458c6f6bcc3"/>
@@ -2502,17 +2302,106 @@
 </ct:contentTypeSchema>
 </file>
 
-<file path=customXml/item3.xml><?xml version="1.0" encoding="utf-8"?>
-<p:properties xmlns:p="http://schemas.microsoft.com/office/2006/metadata/properties" xmlns:xsi="http://www.w3.org/2001/XMLSchema-instance" xmlns:pc="http://schemas.microsoft.com/office/infopath/2007/PartnerControls">
-  <documentManagement/>
-</p:properties>
-</file>
-
-<file path=customXml/item4.xml><?xml version="1.0" encoding="utf-8"?>
-<b:Sources xmlns:b="http://schemas.openxmlformats.org/officeDocument/2006/bibliography" xmlns="http://schemas.openxmlformats.org/officeDocument/2006/bibliography" SelectedStyle="/APASixthEditionOfficeOnline.xsl" StyleName="APA" Version="6"/>
+<file path=customXml/item6.xml><?xml version="1.0" encoding="utf-8"?>
+<inkml:ink xmlns:inkml="http://www.w3.org/2003/InkML">
+  <inkml:definitions>
+    <inkml:context xml:id="ctx0">
+      <inkml:inkSource xml:id="inkSrc0">
+        <inkml:traceFormat>
+          <inkml:channel name="X" type="integer" min="-2.14748E9" max="2.14748E9" units="cm"/>
+          <inkml:channel name="Y" type="integer" min="-2.14748E9" max="2.14748E9" units="cm"/>
+          <inkml:channel name="F" type="integer" max="32767" units="dev"/>
+        </inkml:traceFormat>
+        <inkml:channelProperties>
+          <inkml:channelProperty channel="X" name="resolution" value="1000" units="1/cm"/>
+          <inkml:channelProperty channel="Y" name="resolution" value="1000" units="1/cm"/>
+          <inkml:channelProperty channel="F" name="resolution" value="0" units="1/dev"/>
+        </inkml:channelProperties>
+      </inkml:inkSource>
+      <inkml:timestamp xml:id="ts0" timeString="2024-12-10T12:56:02.261"/>
+    </inkml:context>
+    <inkml:brush xml:id="br0">
+      <inkml:brushProperty name="width" value="0.08571" units="cm"/>
+      <inkml:brushProperty name="height" value="0.08571" units="cm"/>
+    </inkml:brush>
+  </inkml:definitions>
+  <inkml:trace contextRef="#ctx0" brushRef="#br0">785 1 8027,'-29'47'0,"0"3"0,20-9 0,-11 12 0,-7 7 0,-10 9 0,-6 2 0,-2-2 0,-2-3 0,-1-5 0,-4 7 0,-2-9 0,-1-6 0,10-17 0,0-8 0,-3-5 0,4-11 0,-13-12 0,7-11 0</inkml:trace>
+</inkml:ink>
+</file>
+
+<file path=customXml/item7.xml><?xml version="1.0" encoding="utf-8"?>
+<?mso-contentType ?>
+<FormTemplates xmlns="http://schemas.microsoft.com/sharepoint/v3/contenttype/forms">
+  <Display>DocumentLibraryForm</Display>
+  <Edit>DocumentLibraryForm</Edit>
+  <New>DocumentLibraryForm</New>
+</FormTemplates>
+</file>
+
+<file path=customXml/item8.xml><?xml version="1.0" encoding="utf-8"?>
+<inkml:ink xmlns:inkml="http://www.w3.org/2003/InkML">
+  <inkml:definitions>
+    <inkml:context xml:id="ctx0">
+      <inkml:inkSource xml:id="inkSrc0">
+        <inkml:traceFormat>
+          <inkml:channel name="X" type="integer" min="-2.14748E9" max="2.14748E9" units="cm"/>
+          <inkml:channel name="Y" type="integer" min="-2.14748E9" max="2.14748E9" units="cm"/>
+          <inkml:channel name="F" type="integer" max="32767" units="dev"/>
+        </inkml:traceFormat>
+        <inkml:channelProperties>
+          <inkml:channelProperty channel="X" name="resolution" value="1000" units="1/cm"/>
+          <inkml:channelProperty channel="Y" name="resolution" value="1000" units="1/cm"/>
+          <inkml:channelProperty channel="F" name="resolution" value="0" units="1/dev"/>
+        </inkml:channelProperties>
+      </inkml:inkSource>
+      <inkml:timestamp xml:id="ts0" timeString="2024-12-10T12:56:19.848"/>
+    </inkml:context>
+    <inkml:brush xml:id="br0">
+      <inkml:brushProperty name="width" value="0.08571" units="cm"/>
+      <inkml:brushProperty name="height" value="0.08571" units="cm"/>
+    </inkml:brush>
+  </inkml:definitions>
+  <inkml:trace contextRef="#ctx0" brushRef="#br0">1 0 8027,'46'18'0,"0"0"0,-5-11 0,10 5 0,14 7 0,3-1 0,27 8 0,-5-5 0,4 1 0,-9-5 0,1-5 0,3-2 0,-1-4 0,-36-9 0,1-2 0,0-3 0,1 1 0</inkml:trace>
+</inkml:ink>
+</file>
+
+<file path=customXml/item9.xml><?xml version="1.0" encoding="utf-8"?>
+<inkml:ink xmlns:inkml="http://www.w3.org/2003/InkML">
+  <inkml:definitions>
+    <inkml:context xml:id="ctx0">
+      <inkml:inkSource xml:id="inkSrc0">
+        <inkml:traceFormat>
+          <inkml:channel name="X" type="integer" min="-2.14748E9" max="2.14748E9" units="cm"/>
+          <inkml:channel name="Y" type="integer" min="-2.14748E9" max="2.14748E9" units="cm"/>
+          <inkml:channel name="F" type="integer" max="32767" units="dev"/>
+        </inkml:traceFormat>
+        <inkml:channelProperties>
+          <inkml:channelProperty channel="X" name="resolution" value="1000" units="1/cm"/>
+          <inkml:channelProperty channel="Y" name="resolution" value="1000" units="1/cm"/>
+          <inkml:channelProperty channel="F" name="resolution" value="0" units="1/dev"/>
+        </inkml:channelProperties>
+      </inkml:inkSource>
+      <inkml:timestamp xml:id="ts0" timeString="2024-12-10T12:56:06.531"/>
+    </inkml:context>
+    <inkml:brush xml:id="br0">
+      <inkml:brushProperty name="width" value="0.08571" units="cm"/>
+      <inkml:brushProperty name="height" value="0.08571" units="cm"/>
+    </inkml:brush>
+  </inkml:definitions>
+  <inkml:trace contextRef="#ctx0" brushRef="#br0">97 373 8027,'-2'25'0,"2"10"0,3 13 0,6 11 0,3 6 0,4 4 0,-4-10 0,-3-2 0,-2-9 0,-1 0 0,-2-5 0,-1-10 0,-3-9 0,0-9 0,0-4 0,-4-8 0,-2-8 0,-9-22 0,-4-19 0,-3-7 0,0-6 0,0-3 0,-2-6 0,5-1 0,6 1 0,5 4 0,6 6 0,7 2 0,5 6 0,17 3 0,14 3 0,10 3 0,7 4 0,2 2 0,4 4 0,-1 3 0,2 5 0,0 3 0,-3 7 0,-1 7 0,-6 2 0,-7 4 0,-1 1 0,-8 4 0,-2 8 0,-4 9 0,-6 6 0,-3 5 0,-9 4 0,-1 6 0,-9 4 0,-2 8 0,-3 3 0,1 3 0,1 2 0,2 2 0,2 3 0,2-1 0,3-2 0,3-6 0,6-9 0,2-3 0,2-15 0,2-7 0,2-7 0,-1-10 0,11-28 0,-1-9 0</inkml:trace>
+</inkml:ink>
 </file>
 
 <file path=customXml/itemProps1.xml><?xml version="1.0" encoding="utf-8"?>
+<ds:datastoreItem xmlns:ds="http://schemas.openxmlformats.org/officeDocument/2006/customXml" ds:itemID="{14606C79-1896-4EC8-AC11-3AA9F174117B}">
+  <ds:schemaRefs>
+    <ds:schemaRef ds:uri="http://schemas.microsoft.com/office/2006/metadata/properties"/>
+    <ds:schemaRef ds:uri="http://schemas.microsoft.com/office/infopath/2007/PartnerControls"/>
+  </ds:schemaRefs>
+</ds:datastoreItem>
+</file>
+
+<file path=customXml/itemProps10.xml><?xml version="1.0" encoding="utf-8"?>
 <ds:datastoreItem xmlns:ds="http://schemas.openxmlformats.org/officeDocument/2006/customXml" ds:itemID="{3102F337-EE18-4360-A52A-CECA8EA37364}">
   <ds:schemaRefs>
     <ds:schemaRef ds:uri="http://schemas.microsoft.com/sharepoint/v3/contenttype/forms"/>
@@ -2520,7 +2409,58 @@
 </ds:datastoreItem>
 </file>
 
+<file path=customXml/itemProps11.xml><?xml version="1.0" encoding="utf-8"?>
+<ds:datastoreItem xmlns:ds="http://schemas.openxmlformats.org/officeDocument/2006/customXml" ds:itemID="{3102F337-EE18-4360-A52A-CECA8EA37364}">
+  <ds:schemaRefs>
+    <ds:schemaRef ds:uri="http://schemas.microsoft.com/sharepoint/v3/contenttype/forms"/>
+  </ds:schemaRefs>
+</ds:datastoreItem>
+</file>
+
+<file path=customXml/itemProps12.xml><?xml version="1.0" encoding="utf-8"?>
+<ds:datastoreItem xmlns:ds="http://schemas.openxmlformats.org/officeDocument/2006/customXml" ds:itemID="{4A1D818C-5BFF-F644-A31B-CFBF9C5ED248}">
+  <ds:schemaRefs>
+    <ds:schemaRef ds:uri="http://schemas.openxmlformats.org/officeDocument/2006/bibliography"/>
+  </ds:schemaRefs>
+</ds:datastoreItem>
+</file>
+
+<file path=customXml/itemProps13.xml><?xml version="1.0" encoding="utf-8"?>
+<ds:datastoreItem xmlns:ds="http://schemas.openxmlformats.org/officeDocument/2006/customXml" ds:itemID="{4A1D818C-5BFF-F644-A31B-CFBF9C5ED248}">
+  <ds:schemaRefs>
+    <ds:schemaRef ds:uri="http://schemas.openxmlformats.org/officeDocument/2006/bibliography"/>
+  </ds:schemaRefs>
+</ds:datastoreItem>
+</file>
+
 <file path=customXml/itemProps2.xml><?xml version="1.0" encoding="utf-8"?>
+<ds:datastoreItem xmlns:ds="http://schemas.openxmlformats.org/officeDocument/2006/customXml" ds:itemID="{14606C79-1896-4EC8-AC11-3AA9F174117B}">
+  <ds:schemaRefs>
+    <ds:schemaRef ds:uri="http://schemas.microsoft.com/office/2006/metadata/properties"/>
+    <ds:schemaRef ds:uri="http://schemas.microsoft.com/office/infopath/2007/PartnerControls"/>
+  </ds:schemaRefs>
+</ds:datastoreItem>
+</file>
+
+<file path=customXml/itemProps3.xml><?xml version="1.0" encoding="utf-8"?>
+<ds:datastoreItem xmlns:ds="http://schemas.openxmlformats.org/officeDocument/2006/customXml" ds:itemID="{14606C79-1896-4EC8-AC11-3AA9F174117B}">
+  <ds:schemaRefs>
+    <ds:schemaRef ds:uri="http://schemas.microsoft.com/office/2006/metadata/properties"/>
+    <ds:schemaRef ds:uri="http://schemas.microsoft.com/office/infopath/2007/PartnerControls"/>
+  </ds:schemaRefs>
+</ds:datastoreItem>
+</file>
+
+<file path=customXml/itemProps4.xml><?xml version="1.0" encoding="utf-8"?>
+<ds:datastoreItem xmlns:ds="http://schemas.openxmlformats.org/officeDocument/2006/customXml" ds:itemID="{14606C79-1896-4EC8-AC11-3AA9F174117B}">
+  <ds:schemaRefs>
+    <ds:schemaRef ds:uri="http://schemas.microsoft.com/office/2006/metadata/properties"/>
+    <ds:schemaRef ds:uri="http://schemas.microsoft.com/office/infopath/2007/PartnerControls"/>
+  </ds:schemaRefs>
+</ds:datastoreItem>
+</file>
+
+<file path=customXml/itemProps5.xml><?xml version="1.0" encoding="utf-8"?>
 <ds:datastoreItem xmlns:ds="http://schemas.openxmlformats.org/officeDocument/2006/customXml" ds:itemID="{B7D4C27C-C2DC-4AD1-B1F5-1D99F37237F8}">
   <ds:schemaRefs>
     <ds:schemaRef ds:uri="http://schemas.microsoft.com/office/2006/metadata/contentType"/>
@@ -2538,19 +2478,44 @@
 </ds:datastoreItem>
 </file>
 
-<file path=customXml/itemProps3.xml><?xml version="1.0" encoding="utf-8"?>
-<ds:datastoreItem xmlns:ds="http://schemas.openxmlformats.org/officeDocument/2006/customXml" ds:itemID="{14606C79-1896-4EC8-AC11-3AA9F174117B}">
+<file path=customXml/itemProps6.xml><?xml version="1.0" encoding="utf-8"?>
+<ds:datastoreItem xmlns:ds="http://schemas.openxmlformats.org/officeDocument/2006/customXml" ds:itemID="{B7D4C27C-C2DC-4AD1-B1F5-1D99F37237F8}">
   <ds:schemaRefs>
+    <ds:schemaRef ds:uri="http://schemas.microsoft.com/office/2006/metadata/contentType"/>
+    <ds:schemaRef ds:uri="http://schemas.microsoft.com/office/2006/metadata/properties/metaAttributes"/>
+    <ds:schemaRef ds:uri="http://www.w3.org/2001/XMLSchema"/>
     <ds:schemaRef ds:uri="http://schemas.microsoft.com/office/2006/metadata/properties"/>
+    <ds:schemaRef ds:uri="673d2c07-5721-47c5-b466-e458c6f6bcc3"/>
+    <ds:schemaRef ds:uri="http://schemas.microsoft.com/office/2006/documentManagement/types"/>
     <ds:schemaRef ds:uri="http://schemas.microsoft.com/office/infopath/2007/PartnerControls"/>
+    <ds:schemaRef ds:uri="http://schemas.openxmlformats.org/package/2006/metadata/core-properties"/>
+    <ds:schemaRef ds:uri="http://purl.org/dc/elements/1.1/"/>
+    <ds:schemaRef ds:uri="http://purl.org/dc/terms/"/>
+    <ds:schemaRef ds:uri="http://schemas.microsoft.com/internal/obd"/>
   </ds:schemaRefs>
 </ds:datastoreItem>
 </file>
 
-<file path=customXml/itemProps4.xml><?xml version="1.0" encoding="utf-8"?>
-<ds:datastoreItem xmlns:ds="http://schemas.openxmlformats.org/officeDocument/2006/customXml" ds:itemID="{4A1D818C-5BFF-F644-A31B-CFBF9C5ED248}">
+<file path=customXml/itemProps7.xml><?xml version="1.0" encoding="utf-8"?>
+<ds:datastoreItem xmlns:ds="http://schemas.openxmlformats.org/officeDocument/2006/customXml" ds:itemID="{3102F337-EE18-4360-A52A-CECA8EA37364}">
   <ds:schemaRefs>
-    <ds:schemaRef ds:uri="http://schemas.openxmlformats.org/officeDocument/2006/bibliography"/>
+    <ds:schemaRef ds:uri="http://schemas.microsoft.com/sharepoint/v3/contenttype/forms"/>
+  </ds:schemaRefs>
+</ds:datastoreItem>
+</file>
+
+<file path=customXml/itemProps8.xml><?xml version="1.0" encoding="utf-8"?>
+<ds:datastoreItem xmlns:ds="http://schemas.openxmlformats.org/officeDocument/2006/customXml" ds:itemID="{3102F337-EE18-4360-A52A-CECA8EA37364}">
+  <ds:schemaRefs>
+    <ds:schemaRef ds:uri="http://schemas.microsoft.com/sharepoint/v3/contenttype/forms"/>
+  </ds:schemaRefs>
+</ds:datastoreItem>
+</file>
+
+<file path=customXml/itemProps9.xml><?xml version="1.0" encoding="utf-8"?>
+<ds:datastoreItem xmlns:ds="http://schemas.openxmlformats.org/officeDocument/2006/customXml" ds:itemID="{3102F337-EE18-4360-A52A-CECA8EA37364}">
+  <ds:schemaRefs>
+    <ds:schemaRef ds:uri="http://schemas.microsoft.com/sharepoint/v3/contenttype/forms"/>
   </ds:schemaRefs>
 </ds:datastoreItem>
 </file>